--- a/answers.docx
+++ b/answers.docx
@@ -9,8 +9,6 @@
           <w:rFonts w:ascii="Garamond" w:hAnsi="Garamond"/>
         </w:rPr>
       </w:pPr>
-      <w:bookmarkStart w:id="0" w:name="_GoBack"/>
-      <w:bookmarkEnd w:id="0"/>
       <w:r>
         <w:rPr>
           <w:rFonts w:ascii="Garamond" w:hAnsi="Garamond"/>
@@ -136,6 +134,36 @@
         </w:numPr>
         <w:spacing w:line="276" w:lineRule="auto"/>
       </w:pPr>
+      <w:r>
+        <w:t>The five most common skills were skills</w:t>
+      </w:r>
+      <w:r>
+        <w:t xml:space="preserve"> 311, 47, 280, 277, and 50.  The five least common skills were skills </w:t>
+      </w:r>
+      <w:r>
+        <w:t>43, 348, 334, 331,</w:t>
+      </w:r>
+      <w:r>
+        <w:t xml:space="preserve"> and</w:t>
+      </w:r>
+      <w:r>
+        <w:t xml:space="preserve"> 340.</w:t>
+      </w:r>
+      <w:r>
+        <w:t xml:space="preserve"> Skill 311 was the most common skill with 5.77% of the responses were associate with this skill. </w:t>
+      </w:r>
+    </w:p>
+    <w:p>
+      <w:pPr>
+        <w:pStyle w:val="ListParagraph"/>
+        <w:numPr>
+          <w:ilvl w:val="0"/>
+          <w:numId w:val="1"/>
+        </w:numPr>
+        <w:spacing w:line="276" w:lineRule="auto"/>
+      </w:pPr>
+      <w:bookmarkStart w:id="0" w:name="_GoBack"/>
+      <w:bookmarkEnd w:id="0"/>
     </w:p>
     <w:sectPr>
       <w:pgSz w:w="12240" w:h="15840"/>

--- a/answers.docx
+++ b/answers.docx
@@ -37,33 +37,11 @@
           <w:rFonts w:ascii="Garamond" w:hAnsi="Garamond"/>
         </w:rPr>
       </w:pPr>
-      <w:proofErr w:type="spellStart"/>
       <w:r>
         <w:rPr>
           <w:rFonts w:ascii="Garamond" w:hAnsi="Garamond"/>
         </w:rPr>
-        <w:t>Vinitra</w:t>
-      </w:r>
-      <w:proofErr w:type="spellEnd"/>
-      <w:r>
-        <w:rPr>
-          <w:rFonts w:ascii="Garamond" w:hAnsi="Garamond"/>
-        </w:rPr>
-        <w:t xml:space="preserve"> </w:t>
-      </w:r>
-      <w:proofErr w:type="spellStart"/>
-      <w:r>
-        <w:rPr>
-          <w:rFonts w:ascii="Garamond" w:hAnsi="Garamond"/>
-        </w:rPr>
-        <w:t>Swamy</w:t>
-      </w:r>
-      <w:proofErr w:type="spellEnd"/>
-      <w:r>
-        <w:rPr>
-          <w:rFonts w:ascii="Garamond" w:hAnsi="Garamond"/>
-        </w:rPr>
-        <w:t>, Madeline Wu, Wilton Wu</w:t>
+        <w:t>Vinitra Swamy, Madeline Wu, Wilton Wu</w:t>
       </w:r>
     </w:p>
     <w:p>
@@ -85,21 +63,7 @@
         <w:rPr>
           <w:rFonts w:ascii="Garamond" w:hAnsi="Garamond"/>
         </w:rPr>
-        <w:t xml:space="preserve">Link to </w:t>
-      </w:r>
-      <w:proofErr w:type="spellStart"/>
-      <w:r>
-        <w:rPr>
-          <w:rFonts w:ascii="Garamond" w:hAnsi="Garamond"/>
-        </w:rPr>
-        <w:t>github</w:t>
-      </w:r>
-      <w:proofErr w:type="spellEnd"/>
-      <w:r>
-        <w:rPr>
-          <w:rFonts w:ascii="Garamond" w:hAnsi="Garamond"/>
-        </w:rPr>
-        <w:t xml:space="preserve"> repository: </w:t>
+        <w:t xml:space="preserve">Link to github repository: </w:t>
       </w:r>
       <w:hyperlink r:id="rId5" w:history="1">
         <w:r>
@@ -135,35 +99,85 @@
         <w:spacing w:line="276" w:lineRule="auto"/>
       </w:pPr>
       <w:r>
-        <w:t>The five most common skills were skills</w:t>
-      </w:r>
-      <w:r>
-        <w:t xml:space="preserve"> 311, 47, 280, 277, and 50.  The five least common skills were skills </w:t>
-      </w:r>
-      <w:r>
-        <w:t>43, 348, 334, 331,</w:t>
-      </w:r>
-      <w:r>
-        <w:t xml:space="preserve"> and</w:t>
-      </w:r>
-      <w:r>
-        <w:t xml:space="preserve"> 340.</w:t>
-      </w:r>
-      <w:r>
-        <w:t xml:space="preserve"> Skill 311 was the most common skill with 5.77% of the responses were associate with this skill. </w:t>
-      </w:r>
-    </w:p>
-    <w:p>
-      <w:pPr>
-        <w:pStyle w:val="ListParagraph"/>
-        <w:numPr>
-          <w:ilvl w:val="0"/>
-          <w:numId w:val="1"/>
-        </w:numPr>
-        <w:spacing w:line="276" w:lineRule="auto"/>
-      </w:pPr>
+        <w:t>The five</w:t>
+      </w:r>
+      <w:r>
+        <w:t xml:space="preserve"> most common skills were skill 87: </w:t>
+      </w:r>
+      <w:r>
+        <w:t>Equat</w:t>
+      </w:r>
+      <w:r>
+        <w:t xml:space="preserve">ion Solving Two or Fewer Steps, skill </w:t>
+      </w:r>
+      <w:r>
+        <w:t xml:space="preserve">30: Conversion of Fraction Decimals Percents, </w:t>
+      </w:r>
+      <w:r>
+        <w:t xml:space="preserve">skill </w:t>
+      </w:r>
+      <w:r>
+        <w:t xml:space="preserve">71: Addition and Subtraction Fractions, </w:t>
+      </w:r>
+      <w:r>
+        <w:t xml:space="preserve">skill </w:t>
+      </w:r>
+      <w:r>
+        <w:t xml:space="preserve">68: Addition and Subtraction Integers, </w:t>
+      </w:r>
+      <w:r>
+        <w:t xml:space="preserve">and skill </w:t>
+      </w:r>
+      <w:r>
+        <w:t>33: Ordering Fractions.</w:t>
+      </w:r>
+      <w:r>
+        <w:t xml:space="preserve">  </w:t>
+      </w:r>
+      <w:r>
+        <w:t xml:space="preserve">The five least common skills were skill 28: Reading a Ruler or Scale, skill </w:t>
+      </w:r>
+      <w:r>
+        <w:t xml:space="preserve">102: Recognize Quadratic Pattern, </w:t>
+      </w:r>
+      <w:r>
+        <w:t xml:space="preserve">skill </w:t>
+      </w:r>
+      <w:r>
+        <w:t xml:space="preserve">98: Finding Slope from Ordered Pairs, </w:t>
+      </w:r>
+      <w:r>
+        <w:t xml:space="preserve">skill </w:t>
+      </w:r>
+      <w:r>
+        <w:t xml:space="preserve">96: Finding Slope From Situation, </w:t>
+      </w:r>
+      <w:r>
+        <w:t>and s</w:t>
+      </w:r>
       <w:bookmarkStart w:id="0" w:name="_GoBack"/>
       <w:bookmarkEnd w:id="0"/>
+      <w:r>
+        <w:t xml:space="preserve">kill </w:t>
+      </w:r>
+      <w:r>
+        <w:t>99: Distributive Property.</w:t>
+      </w:r>
+      <w:r>
+        <w:t xml:space="preserve">  The most common skill was skill </w:t>
+      </w:r>
+      <w:r>
+        <w:t xml:space="preserve">87: </w:t>
+      </w:r>
+      <w:r>
+        <w:t>Equat</w:t>
+      </w:r>
+      <w:r>
+        <w:t>ion Solving Two or Fewer Steps</w:t>
+      </w:r>
+      <w:r>
+        <w:t xml:space="preserve"> with more than 5.77% of the responses associated with this skill.</w:t>
+      </w:r>
     </w:p>
     <w:sectPr>
       <w:pgSz w:w="12240" w:h="15840"/>

--- a/answers.docx
+++ b/answers.docx
@@ -1,6 +1,6 @@
 
 <file path=word/document.xml><?xml version="1.0" encoding="utf-8"?>
-<w:document xmlns:wpc="http://schemas.microsoft.com/office/word/2010/wordprocessingCanvas" xmlns:mo="http://schemas.microsoft.com/office/mac/office/2008/main" xmlns:mc="http://schemas.openxmlformats.org/markup-compatibility/2006" xmlns:mv="urn:schemas-microsoft-com:mac:vml" xmlns:o="urn:schemas-microsoft-com:office:office" xmlns:r="http://schemas.openxmlformats.org/officeDocument/2006/relationships" xmlns:m="http://schemas.openxmlformats.org/officeDocument/2006/math" xmlns:v="urn:schemas-microsoft-com:vml" xmlns:wp14="http://schemas.microsoft.com/office/word/2010/wordprocessingDrawing" xmlns:wp="http://schemas.openxmlformats.org/drawingml/2006/wordprocessingDrawing" xmlns:w10="urn:schemas-microsoft-com:office:word" xmlns:w="http://schemas.openxmlformats.org/wordprocessingml/2006/main" xmlns:w14="http://schemas.microsoft.com/office/word/2010/wordml" xmlns:w15="http://schemas.microsoft.com/office/word/2012/wordml" xmlns:wpg="http://schemas.microsoft.com/office/word/2010/wordprocessingGroup" xmlns:wpi="http://schemas.microsoft.com/office/word/2010/wordprocessingInk" xmlns:wne="http://schemas.microsoft.com/office/word/2006/wordml" xmlns:wps="http://schemas.microsoft.com/office/word/2010/wordprocessingShape" mc:Ignorable="w14 w15 wp14">
+<w:document xmlns:wpc="http://schemas.microsoft.com/office/word/2010/wordprocessingCanvas" xmlns:cx="http://schemas.microsoft.com/office/drawing/2014/chartex" xmlns:cx1="http://schemas.microsoft.com/office/drawing/2015/9/8/chartex" xmlns:cx2="http://schemas.microsoft.com/office/drawing/2015/10/21/chartex" xmlns:cx3="http://schemas.microsoft.com/office/drawing/2016/5/9/chartex" xmlns:cx4="http://schemas.microsoft.com/office/drawing/2016/5/10/chartex" xmlns:cx5="http://schemas.microsoft.com/office/drawing/2016/5/11/chartex" xmlns:cx6="http://schemas.microsoft.com/office/drawing/2016/5/12/chartex" xmlns:cx7="http://schemas.microsoft.com/office/drawing/2016/5/13/chartex" xmlns:cx8="http://schemas.microsoft.com/office/drawing/2016/5/14/chartex" xmlns:mc="http://schemas.openxmlformats.org/markup-compatibility/2006" xmlns:aink="http://schemas.microsoft.com/office/drawing/2016/ink" xmlns:am3d="http://schemas.microsoft.com/office/drawing/2017/model3d" xmlns:o="urn:schemas-microsoft-com:office:office" xmlns:r="http://schemas.openxmlformats.org/officeDocument/2006/relationships" xmlns:m="http://schemas.openxmlformats.org/officeDocument/2006/math" xmlns:v="urn:schemas-microsoft-com:vml" xmlns:wp14="http://schemas.microsoft.com/office/word/2010/wordprocessingDrawing" xmlns:wp="http://schemas.openxmlformats.org/drawingml/2006/wordprocessingDrawing" xmlns:w10="urn:schemas-microsoft-com:office:word" xmlns:w="http://schemas.openxmlformats.org/wordprocessingml/2006/main" xmlns:w14="http://schemas.microsoft.com/office/word/2010/wordml" xmlns:w15="http://schemas.microsoft.com/office/word/2012/wordml" xmlns:w16cid="http://schemas.microsoft.com/office/word/2016/wordml/cid" xmlns:w16se="http://schemas.microsoft.com/office/word/2015/wordml/symex" xmlns:wpg="http://schemas.microsoft.com/office/word/2010/wordprocessingGroup" xmlns:wpi="http://schemas.microsoft.com/office/word/2010/wordprocessingInk" xmlns:wne="http://schemas.microsoft.com/office/word/2006/wordml" xmlns:wps="http://schemas.microsoft.com/office/word/2010/wordprocessingShape" mc:Ignorable="w14 w15 w16se w16cid wp14">
   <w:body>
     <w:p>
       <w:pPr>
@@ -63,7 +63,21 @@
         <w:rPr>
           <w:rFonts w:ascii="Garamond" w:hAnsi="Garamond"/>
         </w:rPr>
-        <w:t xml:space="preserve">Link to github repository: </w:t>
+        <w:t xml:space="preserve">Link to </w:t>
+      </w:r>
+      <w:proofErr w:type="spellStart"/>
+      <w:r>
+        <w:rPr>
+          <w:rFonts w:ascii="Garamond" w:hAnsi="Garamond"/>
+        </w:rPr>
+        <w:t>github</w:t>
+      </w:r>
+      <w:proofErr w:type="spellEnd"/>
+      <w:r>
+        <w:rPr>
+          <w:rFonts w:ascii="Garamond" w:hAnsi="Garamond"/>
+        </w:rPr>
+        <w:t xml:space="preserve"> repository: </w:t>
       </w:r>
       <w:hyperlink r:id="rId5" w:history="1">
         <w:r>
@@ -91,6 +105,42 @@
     </w:p>
     <w:p>
       <w:pPr>
+        <w:spacing w:line="276" w:lineRule="auto"/>
+        <w:rPr>
+          <w:rFonts w:ascii="Garamond" w:hAnsi="Garamond"/>
+        </w:rPr>
+      </w:pPr>
+      <w:r>
+        <w:rPr>
+          <w:rFonts w:ascii="Garamond" w:hAnsi="Garamond"/>
+        </w:rPr>
+        <w:t xml:space="preserve">All of the questions are answered in Markdown in the </w:t>
+      </w:r>
+      <w:proofErr w:type="spellStart"/>
+      <w:r>
+        <w:rPr>
+          <w:rFonts w:ascii="Garamond" w:hAnsi="Garamond"/>
+        </w:rPr>
+        <w:t>iPython</w:t>
+      </w:r>
+      <w:proofErr w:type="spellEnd"/>
+      <w:r>
+        <w:rPr>
+          <w:rFonts w:ascii="Garamond" w:hAnsi="Garamond"/>
+        </w:rPr>
+        <w:t xml:space="preserve"> notebook but detailed here for convenience.</w:t>
+      </w:r>
+    </w:p>
+    <w:p>
+      <w:pPr>
+        <w:spacing w:line="276" w:lineRule="auto"/>
+        <w:rPr>
+          <w:rFonts w:ascii="Garamond" w:hAnsi="Garamond"/>
+        </w:rPr>
+      </w:pPr>
+    </w:p>
+    <w:p>
+      <w:pPr>
         <w:pStyle w:val="ListParagraph"/>
         <w:numPr>
           <w:ilvl w:val="0"/>
@@ -99,6 +149,19 @@
         <w:spacing w:line="276" w:lineRule="auto"/>
       </w:pPr>
       <w:r>
+        <w:t>Data Explorations for Skills</w:t>
+      </w:r>
+    </w:p>
+    <w:p>
+      <w:pPr>
+        <w:pStyle w:val="ListParagraph"/>
+        <w:numPr>
+          <w:ilvl w:val="1"/>
+          <w:numId w:val="1"/>
+        </w:numPr>
+        <w:spacing w:line="276" w:lineRule="auto"/>
+      </w:pPr>
+      <w:r>
         <w:t>The five</w:t>
       </w:r>
       <w:r>
@@ -111,7 +174,15 @@
         <w:t xml:space="preserve">ion Solving Two or Fewer Steps, skill </w:t>
       </w:r>
       <w:r>
-        <w:t xml:space="preserve">30: Conversion of Fraction Decimals Percents, </w:t>
+        <w:t xml:space="preserve">30: Conversion of Fraction Decimals </w:t>
+      </w:r>
+      <w:proofErr w:type="spellStart"/>
+      <w:r>
+        <w:t>Percents</w:t>
+      </w:r>
+      <w:proofErr w:type="spellEnd"/>
+      <w:r>
+        <w:t xml:space="preserve">, </w:t>
       </w:r>
       <w:r>
         <w:t xml:space="preserve">skill </w:t>
@@ -134,6 +205,16 @@
       <w:r>
         <w:t xml:space="preserve">  </w:t>
       </w:r>
+    </w:p>
+    <w:p>
+      <w:pPr>
+        <w:pStyle w:val="ListParagraph"/>
+        <w:numPr>
+          <w:ilvl w:val="1"/>
+          <w:numId w:val="1"/>
+        </w:numPr>
+        <w:spacing w:line="276" w:lineRule="auto"/>
+      </w:pPr>
       <w:r>
         <w:t xml:space="preserve">The five least common skills were skill 28: Reading a Ruler or Scale, skill </w:t>
       </w:r>
@@ -150,34 +231,189 @@
         <w:t xml:space="preserve">skill </w:t>
       </w:r>
       <w:r>
-        <w:t xml:space="preserve">96: Finding Slope From Situation, </w:t>
-      </w:r>
-      <w:r>
-        <w:t>and s</w:t>
+        <w:t xml:space="preserve">96: Finding Slope </w:t>
+      </w:r>
+      <w:proofErr w:type="gramStart"/>
+      <w:r>
+        <w:t>From</w:t>
+      </w:r>
+      <w:proofErr w:type="gramEnd"/>
+      <w:r>
+        <w:t xml:space="preserve"> Situation, </w:t>
+      </w:r>
+      <w:r>
+        <w:t xml:space="preserve">and skill </w:t>
+      </w:r>
+      <w:r>
+        <w:t>99: Distributive Property.</w:t>
+      </w:r>
+      <w:r>
+        <w:t xml:space="preserve">  </w:t>
+      </w:r>
+    </w:p>
+    <w:p>
+      <w:pPr>
+        <w:pStyle w:val="ListParagraph"/>
+        <w:numPr>
+          <w:ilvl w:val="1"/>
+          <w:numId w:val="1"/>
+        </w:numPr>
+        <w:spacing w:line="276" w:lineRule="auto"/>
+      </w:pPr>
+      <w:r>
+        <w:t xml:space="preserve">The most common skill was skill 87: </w:t>
+      </w:r>
+      <w:r>
+        <w:t>Equat</w:t>
+      </w:r>
+      <w:r>
+        <w:t>ion Solving Two or Fewer Steps with more than 5.77% of the responses associated with this skill.</w:t>
+      </w:r>
+    </w:p>
+    <w:p>
+      <w:pPr>
+        <w:pStyle w:val="ListParagraph"/>
+        <w:numPr>
+          <w:ilvl w:val="0"/>
+          <w:numId w:val="1"/>
+        </w:numPr>
+        <w:spacing w:line="276" w:lineRule="auto"/>
+      </w:pPr>
+      <w:r>
+        <w:t>Sequence Prediction Model: 70-30 Split</w:t>
+      </w:r>
+    </w:p>
+    <w:p>
+      <w:pPr>
+        <w:pStyle w:val="ListParagraph"/>
+        <w:numPr>
+          <w:ilvl w:val="1"/>
+          <w:numId w:val="1"/>
+        </w:numPr>
+        <w:spacing w:line="276" w:lineRule="auto"/>
+      </w:pPr>
+      <w:r>
+        <w:t>The overall accuracy of skill prediction is 100 – 17.9 % = 82.1%</w:t>
+      </w:r>
+    </w:p>
+    <w:p>
+      <w:pPr>
+        <w:pStyle w:val="ListParagraph"/>
+        <w:numPr>
+          <w:ilvl w:val="1"/>
+          <w:numId w:val="1"/>
+        </w:numPr>
+        <w:spacing w:line="276" w:lineRule="auto"/>
+      </w:pPr>
+      <w:r>
+        <w:t>We defined easiest to identify skills as the skills that had the highest proportion of accurate prediction. We decided not to use mere accurate prediction as a metric because it is unfair to skills that don't appear as often in the dataset. We defined hardest to identify skills analogously -- those that had the highest proportion in the cases of inaccurate prediction.</w:t>
+      </w:r>
+    </w:p>
+    <w:p>
+      <w:pPr>
+        <w:pStyle w:val="ListParagraph"/>
+        <w:numPr>
+          <w:ilvl w:val="1"/>
+          <w:numId w:val="1"/>
+        </w:numPr>
+        <w:spacing w:line="276" w:lineRule="auto"/>
+      </w:pPr>
+      <w:r>
+        <w:t>Our easiest to identify skills are: 2, 31, 2, 8, and 9.</w:t>
+      </w:r>
+    </w:p>
+    <w:p>
+      <w:pPr>
+        <w:pStyle w:val="ListParagraph"/>
+        <w:numPr>
+          <w:ilvl w:val="1"/>
+          <w:numId w:val="1"/>
+        </w:numPr>
+        <w:spacing w:line="276" w:lineRule="auto"/>
+      </w:pPr>
+      <w:r>
+        <w:t>Our hardest to identify skills are: 50, 85, 83, 54, 93.</w:t>
+      </w:r>
+    </w:p>
+    <w:p>
+      <w:pPr>
+        <w:pStyle w:val="ListParagraph"/>
+        <w:numPr>
+          <w:ilvl w:val="0"/>
+          <w:numId w:val="1"/>
+        </w:numPr>
+        <w:spacing w:line="276" w:lineRule="auto"/>
+      </w:pPr>
+      <w:r>
+        <w:t>Hyperparameter tuning for Sequence Prediction Model</w:t>
+      </w:r>
+    </w:p>
+    <w:p>
+      <w:pPr>
+        <w:pStyle w:val="ListParagraph"/>
+        <w:numPr>
+          <w:ilvl w:val="0"/>
+          <w:numId w:val="1"/>
+        </w:numPr>
+        <w:spacing w:line="276" w:lineRule="auto"/>
+      </w:pPr>
+      <w:r>
+        <w:t>DKT Model: 70-30 Split</w:t>
+      </w:r>
+    </w:p>
+    <w:p>
+      <w:pPr>
+        <w:pStyle w:val="ListParagraph"/>
+        <w:numPr>
+          <w:ilvl w:val="1"/>
+          <w:numId w:val="1"/>
+        </w:numPr>
+        <w:spacing w:line="276" w:lineRule="auto"/>
+      </w:pPr>
+      <w:r>
+        <w:t>We got an error rate of 7.17% and an AUC of 0.5799.</w:t>
+      </w:r>
+    </w:p>
+    <w:p>
+      <w:pPr>
+        <w:pStyle w:val="ListParagraph"/>
+        <w:numPr>
+          <w:ilvl w:val="0"/>
+          <w:numId w:val="1"/>
+        </w:numPr>
+        <w:spacing w:line="276" w:lineRule="auto"/>
+      </w:pPr>
+      <w:r>
+        <w:t>Hyperparameter tuning for DKT</w:t>
+      </w:r>
+    </w:p>
+    <w:p>
+      <w:pPr>
+        <w:pStyle w:val="ListParagraph"/>
+        <w:numPr>
+          <w:ilvl w:val="1"/>
+          <w:numId w:val="1"/>
+        </w:numPr>
+        <w:spacing w:line="276" w:lineRule="auto"/>
+      </w:pPr>
+      <w:r>
+        <w:t>We tuned the hyperparameters by increasing epochs to 30 and batch size to 38.</w:t>
+      </w:r>
+    </w:p>
+    <w:p>
+      <w:pPr>
+        <w:pStyle w:val="ListParagraph"/>
+        <w:numPr>
+          <w:ilvl w:val="1"/>
+          <w:numId w:val="1"/>
+        </w:numPr>
+        <w:spacing w:line="276" w:lineRule="auto"/>
+      </w:pPr>
+      <w:r>
+        <w:t>We increased the number of epochs because the longer we train the model, the better the model is able to understand the underlying patterns. We increased the batch size because in the input, the model is able to find relationships between different students more effectively.</w:t>
       </w:r>
       <w:bookmarkStart w:id="0" w:name="_GoBack"/>
       <w:bookmarkEnd w:id="0"/>
-      <w:r>
-        <w:t xml:space="preserve">kill </w:t>
-      </w:r>
-      <w:r>
-        <w:t>99: Distributive Property.</w:t>
-      </w:r>
-      <w:r>
-        <w:t xml:space="preserve">  The most common skill was skill </w:t>
-      </w:r>
-      <w:r>
-        <w:t xml:space="preserve">87: </w:t>
-      </w:r>
-      <w:r>
-        <w:t>Equat</w:t>
-      </w:r>
-      <w:r>
-        <w:t>ion Solving Two or Fewer Steps</w:t>
-      </w:r>
-      <w:r>
-        <w:t xml:space="preserve"> with more than 5.77% of the responses associated with this skill.</w:t>
-      </w:r>
     </w:p>
     <w:sectPr>
       <w:pgSz w:w="12240" w:h="15840"/>
@@ -190,8 +426,8 @@
 </file>
 
 <file path=word/numbering.xml><?xml version="1.0" encoding="utf-8"?>
-<w:numbering xmlns:wpc="http://schemas.microsoft.com/office/word/2010/wordprocessingCanvas" xmlns:mo="http://schemas.microsoft.com/office/mac/office/2008/main" xmlns:mc="http://schemas.openxmlformats.org/markup-compatibility/2006" xmlns:mv="urn:schemas-microsoft-com:mac:vml" xmlns:o="urn:schemas-microsoft-com:office:office" xmlns:r="http://schemas.openxmlformats.org/officeDocument/2006/relationships" xmlns:m="http://schemas.openxmlformats.org/officeDocument/2006/math" xmlns:v="urn:schemas-microsoft-com:vml" xmlns:wp14="http://schemas.microsoft.com/office/word/2010/wordprocessingDrawing" xmlns:wp="http://schemas.openxmlformats.org/drawingml/2006/wordprocessingDrawing" xmlns:w10="urn:schemas-microsoft-com:office:word" xmlns:w="http://schemas.openxmlformats.org/wordprocessingml/2006/main" xmlns:w14="http://schemas.microsoft.com/office/word/2010/wordml" xmlns:w15="http://schemas.microsoft.com/office/word/2012/wordml" xmlns:wpg="http://schemas.microsoft.com/office/word/2010/wordprocessingGroup" xmlns:wpi="http://schemas.microsoft.com/office/word/2010/wordprocessingInk" xmlns:wne="http://schemas.microsoft.com/office/word/2006/wordml" xmlns:wps="http://schemas.microsoft.com/office/word/2010/wordprocessingShape" mc:Ignorable="w14 w15 wp14">
-  <w:abstractNum w:abstractNumId="0">
+<w:numbering xmlns:wpc="http://schemas.microsoft.com/office/word/2010/wordprocessingCanvas" xmlns:cx="http://schemas.microsoft.com/office/drawing/2014/chartex" xmlns:cx1="http://schemas.microsoft.com/office/drawing/2015/9/8/chartex" xmlns:cx2="http://schemas.microsoft.com/office/drawing/2015/10/21/chartex" xmlns:cx3="http://schemas.microsoft.com/office/drawing/2016/5/9/chartex" xmlns:cx4="http://schemas.microsoft.com/office/drawing/2016/5/10/chartex" xmlns:cx5="http://schemas.microsoft.com/office/drawing/2016/5/11/chartex" xmlns:cx6="http://schemas.microsoft.com/office/drawing/2016/5/12/chartex" xmlns:cx7="http://schemas.microsoft.com/office/drawing/2016/5/13/chartex" xmlns:cx8="http://schemas.microsoft.com/office/drawing/2016/5/14/chartex" xmlns:mc="http://schemas.openxmlformats.org/markup-compatibility/2006" xmlns:aink="http://schemas.microsoft.com/office/drawing/2016/ink" xmlns:am3d="http://schemas.microsoft.com/office/drawing/2017/model3d" xmlns:o="urn:schemas-microsoft-com:office:office" xmlns:r="http://schemas.openxmlformats.org/officeDocument/2006/relationships" xmlns:m="http://schemas.openxmlformats.org/officeDocument/2006/math" xmlns:v="urn:schemas-microsoft-com:vml" xmlns:wp14="http://schemas.microsoft.com/office/word/2010/wordprocessingDrawing" xmlns:wp="http://schemas.openxmlformats.org/drawingml/2006/wordprocessingDrawing" xmlns:w10="urn:schemas-microsoft-com:office:word" xmlns:w="http://schemas.openxmlformats.org/wordprocessingml/2006/main" xmlns:w14="http://schemas.microsoft.com/office/word/2010/wordml" xmlns:w15="http://schemas.microsoft.com/office/word/2012/wordml" xmlns:w16cid="http://schemas.microsoft.com/office/word/2016/wordml/cid" xmlns:w16se="http://schemas.microsoft.com/office/word/2015/wordml/symex" xmlns:wpg="http://schemas.microsoft.com/office/word/2010/wordprocessingGroup" xmlns:wpi="http://schemas.microsoft.com/office/word/2010/wordprocessingInk" xmlns:wne="http://schemas.microsoft.com/office/word/2006/wordml" xmlns:wps="http://schemas.microsoft.com/office/word/2010/wordprocessingShape" mc:Ignorable="w14 w15 w16se w16cid wp14">
+  <w:abstractNum w:abstractNumId="0" w15:restartNumberingAfterBreak="0">
     <w:nsid w:val="12F31548"/>
     <w:multiLevelType w:val="hybridMultilevel"/>
     <w:tmpl w:val="1ADCB280"/>
@@ -207,7 +443,7 @@
         <w:rFonts w:hint="default"/>
       </w:rPr>
     </w:lvl>
-    <w:lvl w:ilvl="1" w:tplc="04090019" w:tentative="1">
+    <w:lvl w:ilvl="1" w:tplc="04090019">
       <w:start w:val="1"/>
       <w:numFmt w:val="lowerLetter"/>
       <w:lvlText w:val="%2."/>
@@ -287,7 +523,7 @@
 </file>
 
 <file path=word/styles.xml><?xml version="1.0" encoding="utf-8"?>
-<w:styles xmlns:mc="http://schemas.openxmlformats.org/markup-compatibility/2006" xmlns:r="http://schemas.openxmlformats.org/officeDocument/2006/relationships" xmlns:w="http://schemas.openxmlformats.org/wordprocessingml/2006/main" xmlns:w14="http://schemas.microsoft.com/office/word/2010/wordml" xmlns:w15="http://schemas.microsoft.com/office/word/2012/wordml" mc:Ignorable="w14 w15">
+<w:styles xmlns:mc="http://schemas.openxmlformats.org/markup-compatibility/2006" xmlns:r="http://schemas.openxmlformats.org/officeDocument/2006/relationships" xmlns:w="http://schemas.openxmlformats.org/wordprocessingml/2006/main" xmlns:w14="http://schemas.microsoft.com/office/word/2010/wordml" xmlns:w15="http://schemas.microsoft.com/office/word/2012/wordml" xmlns:w16cid="http://schemas.microsoft.com/office/word/2016/wordml/cid" xmlns:w16se="http://schemas.microsoft.com/office/word/2015/wordml/symex" mc:Ignorable="w14 w15 w16se w16cid">
   <w:docDefaults>
     <w:rPrDefault>
       <w:rPr>
@@ -299,7 +535,7 @@
     </w:rPrDefault>
     <w:pPrDefault/>
   </w:docDefaults>
-  <w:latentStyles w:defLockedState="0" w:defUIPriority="99" w:defSemiHidden="0" w:defUnhideWhenUsed="0" w:defQFormat="0" w:count="382">
+  <w:latentStyles w:defLockedState="0" w:defUIPriority="99" w:defSemiHidden="0" w:defUnhideWhenUsed="0" w:defQFormat="0" w:count="375">
     <w:lsdException w:name="Normal" w:uiPriority="0" w:qFormat="1"/>
     <w:lsdException w:name="heading 1" w:uiPriority="9" w:qFormat="1"/>
     <w:lsdException w:name="heading 2" w:semiHidden="1" w:uiPriority="9" w:unhideWhenUsed="1" w:qFormat="1"/>
@@ -456,15 +692,6 @@
     <w:lsdException w:name="Balloon Text" w:semiHidden="1" w:unhideWhenUsed="1"/>
     <w:lsdException w:name="Table Grid" w:uiPriority="39"/>
     <w:lsdException w:name="Table Theme" w:semiHidden="1" w:unhideWhenUsed="1"/>
-    <w:lsdException w:name="Note Level 1" w:semiHidden="1" w:unhideWhenUsed="1"/>
-    <w:lsdException w:name="Note Level 2" w:semiHidden="1" w:unhideWhenUsed="1"/>
-    <w:lsdException w:name="Note Level 3" w:semiHidden="1" w:unhideWhenUsed="1"/>
-    <w:lsdException w:name="Note Level 4" w:semiHidden="1" w:unhideWhenUsed="1"/>
-    <w:lsdException w:name="Note Level 5" w:semiHidden="1" w:unhideWhenUsed="1"/>
-    <w:lsdException w:name="Note Level 6" w:semiHidden="1" w:unhideWhenUsed="1"/>
-    <w:lsdException w:name="Note Level 7" w:semiHidden="1" w:unhideWhenUsed="1"/>
-    <w:lsdException w:name="Note Level 8" w:semiHidden="1" w:unhideWhenUsed="1"/>
-    <w:lsdException w:name="Note Level 9" w:semiHidden="1" w:unhideWhenUsed="1"/>
     <w:lsdException w:name="Placeholder Text" w:semiHidden="1"/>
     <w:lsdException w:name="No Spacing" w:uiPriority="1" w:qFormat="1"/>
     <w:lsdException w:name="Light Shading" w:uiPriority="60"/>

--- a/answers.docx
+++ b/answers.docx
@@ -1,6 +1,6 @@
 
 <file path=word/document.xml><?xml version="1.0" encoding="utf-8"?>
-<w:document xmlns:wpc="http://schemas.microsoft.com/office/word/2010/wordprocessingCanvas" xmlns:cx="http://schemas.microsoft.com/office/drawing/2014/chartex" xmlns:cx1="http://schemas.microsoft.com/office/drawing/2015/9/8/chartex" xmlns:cx2="http://schemas.microsoft.com/office/drawing/2015/10/21/chartex" xmlns:cx3="http://schemas.microsoft.com/office/drawing/2016/5/9/chartex" xmlns:cx4="http://schemas.microsoft.com/office/drawing/2016/5/10/chartex" xmlns:cx5="http://schemas.microsoft.com/office/drawing/2016/5/11/chartex" xmlns:cx6="http://schemas.microsoft.com/office/drawing/2016/5/12/chartex" xmlns:cx7="http://schemas.microsoft.com/office/drawing/2016/5/13/chartex" xmlns:cx8="http://schemas.microsoft.com/office/drawing/2016/5/14/chartex" xmlns:mc="http://schemas.openxmlformats.org/markup-compatibility/2006" xmlns:aink="http://schemas.microsoft.com/office/drawing/2016/ink" xmlns:am3d="http://schemas.microsoft.com/office/drawing/2017/model3d" xmlns:o="urn:schemas-microsoft-com:office:office" xmlns:r="http://schemas.openxmlformats.org/officeDocument/2006/relationships" xmlns:m="http://schemas.openxmlformats.org/officeDocument/2006/math" xmlns:v="urn:schemas-microsoft-com:vml" xmlns:wp14="http://schemas.microsoft.com/office/word/2010/wordprocessingDrawing" xmlns:wp="http://schemas.openxmlformats.org/drawingml/2006/wordprocessingDrawing" xmlns:w10="urn:schemas-microsoft-com:office:word" xmlns:w="http://schemas.openxmlformats.org/wordprocessingml/2006/main" xmlns:w14="http://schemas.microsoft.com/office/word/2010/wordml" xmlns:w15="http://schemas.microsoft.com/office/word/2012/wordml" xmlns:w16cid="http://schemas.microsoft.com/office/word/2016/wordml/cid" xmlns:w16se="http://schemas.microsoft.com/office/word/2015/wordml/symex" xmlns:wpg="http://schemas.microsoft.com/office/word/2010/wordprocessingGroup" xmlns:wpi="http://schemas.microsoft.com/office/word/2010/wordprocessingInk" xmlns:wne="http://schemas.microsoft.com/office/word/2006/wordml" xmlns:wps="http://schemas.microsoft.com/office/word/2010/wordprocessingShape" mc:Ignorable="w14 w15 w16se w16cid wp14">
+<w:document xmlns:wpc="http://schemas.microsoft.com/office/word/2010/wordprocessingCanvas" xmlns:mo="http://schemas.microsoft.com/office/mac/office/2008/main" xmlns:mc="http://schemas.openxmlformats.org/markup-compatibility/2006" xmlns:mv="urn:schemas-microsoft-com:mac:vml" xmlns:o="urn:schemas-microsoft-com:office:office" xmlns:r="http://schemas.openxmlformats.org/officeDocument/2006/relationships" xmlns:m="http://schemas.openxmlformats.org/officeDocument/2006/math" xmlns:v="urn:schemas-microsoft-com:vml" xmlns:wp14="http://schemas.microsoft.com/office/word/2010/wordprocessingDrawing" xmlns:wp="http://schemas.openxmlformats.org/drawingml/2006/wordprocessingDrawing" xmlns:w10="urn:schemas-microsoft-com:office:word" xmlns:w="http://schemas.openxmlformats.org/wordprocessingml/2006/main" xmlns:w14="http://schemas.microsoft.com/office/word/2010/wordml" xmlns:w15="http://schemas.microsoft.com/office/word/2012/wordml" xmlns:wpg="http://schemas.microsoft.com/office/word/2010/wordprocessingGroup" xmlns:wpi="http://schemas.microsoft.com/office/word/2010/wordprocessingInk" xmlns:wne="http://schemas.microsoft.com/office/word/2006/wordml" xmlns:wps="http://schemas.microsoft.com/office/word/2010/wordprocessingShape" mc:Ignorable="w14 w15 wp14">
   <w:body>
     <w:p>
       <w:pPr>
@@ -293,7 +293,13 @@
         <w:spacing w:line="276" w:lineRule="auto"/>
       </w:pPr>
       <w:r>
-        <w:t>The overall accuracy of skill prediction is 100 – 17.9 % = 82.1%</w:t>
+        <w:t>The overall accuracy of skill prediction is 100</w:t>
+      </w:r>
+      <w:r>
+        <w:t>%</w:t>
+      </w:r>
+      <w:r>
+        <w:t xml:space="preserve"> – 17.9 % = 82.1%</w:t>
       </w:r>
     </w:p>
     <w:p>
@@ -307,113 +313,211 @@
       </w:pPr>
       <w:r>
         <w:t>We defined easiest to identify skills as the skills that had the highest proportion of accurate prediction. We decided not to use mere accurate prediction as a metric because it is unfair to skills that don't appear as often in the dataset. We defined hardest to identify skills analogously -- those that had the highest proportion in the cases of inaccurate prediction.</w:t>
-      </w:r>
-    </w:p>
-    <w:p>
-      <w:pPr>
-        <w:pStyle w:val="ListParagraph"/>
-        <w:numPr>
-          <w:ilvl w:val="1"/>
-          <w:numId w:val="1"/>
-        </w:numPr>
-        <w:spacing w:line="276" w:lineRule="auto"/>
-      </w:pPr>
-      <w:r>
-        <w:t>Our easiest to identify skills are: 2, 31, 2, 8, and 9.</w:t>
-      </w:r>
-    </w:p>
-    <w:p>
-      <w:pPr>
-        <w:pStyle w:val="ListParagraph"/>
-        <w:numPr>
-          <w:ilvl w:val="1"/>
-          <w:numId w:val="1"/>
-        </w:numPr>
-        <w:spacing w:line="276" w:lineRule="auto"/>
-      </w:pPr>
-      <w:r>
-        <w:t>Our hardest to identify skills are: 50, 85, 83, 54, 93.</w:t>
-      </w:r>
-    </w:p>
-    <w:p>
-      <w:pPr>
-        <w:pStyle w:val="ListParagraph"/>
-        <w:numPr>
-          <w:ilvl w:val="0"/>
-          <w:numId w:val="1"/>
-        </w:numPr>
-        <w:spacing w:line="276" w:lineRule="auto"/>
-      </w:pPr>
-      <w:r>
-        <w:t>Hyperparameter tuning for Sequence Prediction Model</w:t>
-      </w:r>
-    </w:p>
-    <w:p>
-      <w:pPr>
-        <w:pStyle w:val="ListParagraph"/>
-        <w:numPr>
-          <w:ilvl w:val="0"/>
-          <w:numId w:val="1"/>
-        </w:numPr>
-        <w:spacing w:line="276" w:lineRule="auto"/>
-      </w:pPr>
-      <w:r>
-        <w:t>DKT Model: 70-30 Split</w:t>
-      </w:r>
-    </w:p>
-    <w:p>
-      <w:pPr>
-        <w:pStyle w:val="ListParagraph"/>
-        <w:numPr>
-          <w:ilvl w:val="1"/>
-          <w:numId w:val="1"/>
-        </w:numPr>
-        <w:spacing w:line="276" w:lineRule="auto"/>
-      </w:pPr>
-      <w:r>
-        <w:t>We got an error rate of 7.17% and an AUC of 0.5799.</w:t>
-      </w:r>
-    </w:p>
-    <w:p>
-      <w:pPr>
-        <w:pStyle w:val="ListParagraph"/>
-        <w:numPr>
-          <w:ilvl w:val="0"/>
-          <w:numId w:val="1"/>
-        </w:numPr>
-        <w:spacing w:line="276" w:lineRule="auto"/>
-      </w:pPr>
-      <w:r>
-        <w:t>Hyperparameter tuning for DKT</w:t>
-      </w:r>
-    </w:p>
-    <w:p>
-      <w:pPr>
-        <w:pStyle w:val="ListParagraph"/>
-        <w:numPr>
-          <w:ilvl w:val="1"/>
-          <w:numId w:val="1"/>
-        </w:numPr>
-        <w:spacing w:line="276" w:lineRule="auto"/>
-      </w:pPr>
-      <w:r>
-        <w:t>We tuned the hyperparameters by increasing epochs to 30 and batch size to 38.</w:t>
-      </w:r>
-    </w:p>
-    <w:p>
-      <w:pPr>
-        <w:pStyle w:val="ListParagraph"/>
-        <w:numPr>
-          <w:ilvl w:val="1"/>
-          <w:numId w:val="1"/>
-        </w:numPr>
-        <w:spacing w:line="276" w:lineRule="auto"/>
-      </w:pPr>
-      <w:r>
-        <w:t>We increased the number of epochs because the longer we train the model, the better the model is able to understand the underlying patterns. We increased the batch size because in the input, the model is able to find relationships between different students more effectively.</w:t>
       </w:r>
       <w:bookmarkStart w:id="0" w:name="_GoBack"/>
       <w:bookmarkEnd w:id="0"/>
+    </w:p>
+    <w:p>
+      <w:pPr>
+        <w:pStyle w:val="ListParagraph"/>
+        <w:numPr>
+          <w:ilvl w:val="1"/>
+          <w:numId w:val="1"/>
+        </w:numPr>
+        <w:spacing w:line="276" w:lineRule="auto"/>
+      </w:pPr>
+      <w:r>
+        <w:t>Our easiest to identify skills are: 2, 31, 2, 8, and 9.</w:t>
+      </w:r>
+    </w:p>
+    <w:p>
+      <w:pPr>
+        <w:pStyle w:val="ListParagraph"/>
+        <w:numPr>
+          <w:ilvl w:val="1"/>
+          <w:numId w:val="1"/>
+        </w:numPr>
+        <w:spacing w:line="276" w:lineRule="auto"/>
+      </w:pPr>
+      <w:r>
+        <w:t>Our hardest to identify skills are: 50, 85, 83, 54, 93.</w:t>
+      </w:r>
+    </w:p>
+    <w:p>
+      <w:pPr>
+        <w:pStyle w:val="ListParagraph"/>
+        <w:numPr>
+          <w:ilvl w:val="0"/>
+          <w:numId w:val="1"/>
+        </w:numPr>
+        <w:spacing w:line="276" w:lineRule="auto"/>
+      </w:pPr>
+      <w:r>
+        <w:t>Hyperparameter tuning for Sequence Prediction Model</w:t>
+      </w:r>
+    </w:p>
+    <w:p>
+      <w:pPr>
+        <w:pStyle w:val="ListParagraph"/>
+        <w:numPr>
+          <w:ilvl w:val="1"/>
+          <w:numId w:val="1"/>
+        </w:numPr>
+        <w:spacing w:line="276" w:lineRule="auto"/>
+      </w:pPr>
+      <w:r>
+        <w:t xml:space="preserve">The overall accuracy of our skill prediction with changed </w:t>
+      </w:r>
+      <w:proofErr w:type="spellStart"/>
+      <w:r>
+        <w:t>hyperpara</w:t>
+      </w:r>
+      <w:r>
+        <w:t>meters</w:t>
+      </w:r>
+      <w:proofErr w:type="spellEnd"/>
+      <w:r>
+        <w:t xml:space="preserve"> is 100%</w:t>
+      </w:r>
+      <w:r>
+        <w:t xml:space="preserve"> – </w:t>
+      </w:r>
+      <w:r>
+        <w:t>17.2%</w:t>
+      </w:r>
+      <w:r>
+        <w:t xml:space="preserve"> = </w:t>
+      </w:r>
+      <w:r>
+        <w:t>82.8</w:t>
+      </w:r>
+      <w:r>
+        <w:t xml:space="preserve">%.  The </w:t>
+      </w:r>
+      <w:proofErr w:type="spellStart"/>
+      <w:r>
+        <w:t>hyperparameters</w:t>
+      </w:r>
+      <w:proofErr w:type="spellEnd"/>
+      <w:r>
+        <w:t xml:space="preserve"> we changed from our base model were increasing the batch size to 128 and increasing the epochs to 200.</w:t>
+      </w:r>
+    </w:p>
+    <w:p>
+      <w:pPr>
+        <w:pStyle w:val="ListParagraph"/>
+        <w:numPr>
+          <w:ilvl w:val="1"/>
+          <w:numId w:val="1"/>
+        </w:numPr>
+        <w:spacing w:line="276" w:lineRule="auto"/>
+      </w:pPr>
+      <w:r>
+        <w:t xml:space="preserve">We tried many different permutations of different </w:t>
+      </w:r>
+      <w:proofErr w:type="spellStart"/>
+      <w:r>
+        <w:t>hyperparameters</w:t>
+      </w:r>
+      <w:proofErr w:type="spellEnd"/>
+      <w:r>
+        <w:t xml:space="preserve"> including adding more hidden layers, using different optimizers (</w:t>
+      </w:r>
+      <w:proofErr w:type="spellStart"/>
+      <w:r>
+        <w:t>RMSprop</w:t>
+      </w:r>
+      <w:proofErr w:type="spellEnd"/>
+      <w:r>
+        <w:t>, SGD), increasing the batch size, and increasing the epoch size.</w:t>
+      </w:r>
+    </w:p>
+    <w:p>
+      <w:pPr>
+        <w:pStyle w:val="ListParagraph"/>
+        <w:numPr>
+          <w:ilvl w:val="1"/>
+          <w:numId w:val="1"/>
+        </w:numPr>
+        <w:spacing w:line="276" w:lineRule="auto"/>
+      </w:pPr>
+      <w:r>
+        <w:t xml:space="preserve">Surprisingly, many of the permutations of different </w:t>
+      </w:r>
+      <w:proofErr w:type="spellStart"/>
+      <w:r>
+        <w:t>hyperparameters</w:t>
+      </w:r>
+      <w:proofErr w:type="spellEnd"/>
+      <w:r>
+        <w:t xml:space="preserve"> actually decreased the accuracy of our predications.  We thought that adding more hidden layers would help increase our accuracy rates, but instead it took longer to train and never reached an accuracy of 65% on the validation data set.</w:t>
+      </w:r>
+    </w:p>
+    <w:p>
+      <w:pPr>
+        <w:pStyle w:val="ListParagraph"/>
+        <w:numPr>
+          <w:ilvl w:val="0"/>
+          <w:numId w:val="1"/>
+        </w:numPr>
+        <w:spacing w:line="276" w:lineRule="auto"/>
+      </w:pPr>
+      <w:r>
+        <w:t>DKT Model: 70-30 Split</w:t>
+      </w:r>
+    </w:p>
+    <w:p>
+      <w:pPr>
+        <w:pStyle w:val="ListParagraph"/>
+        <w:numPr>
+          <w:ilvl w:val="1"/>
+          <w:numId w:val="1"/>
+        </w:numPr>
+        <w:spacing w:line="276" w:lineRule="auto"/>
+      </w:pPr>
+      <w:r>
+        <w:t>We got an error rate of 7.17% and an AUC of 0.5799.</w:t>
+      </w:r>
+    </w:p>
+    <w:p>
+      <w:pPr>
+        <w:pStyle w:val="ListParagraph"/>
+        <w:numPr>
+          <w:ilvl w:val="0"/>
+          <w:numId w:val="1"/>
+        </w:numPr>
+        <w:spacing w:line="276" w:lineRule="auto"/>
+      </w:pPr>
+      <w:r>
+        <w:lastRenderedPageBreak/>
+        <w:t>Hyperparameter tuning for DKT</w:t>
+      </w:r>
+    </w:p>
+    <w:p>
+      <w:pPr>
+        <w:pStyle w:val="ListParagraph"/>
+        <w:numPr>
+          <w:ilvl w:val="1"/>
+          <w:numId w:val="1"/>
+        </w:numPr>
+        <w:spacing w:line="276" w:lineRule="auto"/>
+      </w:pPr>
+      <w:r>
+        <w:t>We tuned the hyperparameters by increasing epochs to 30 and batch size to 38.</w:t>
+      </w:r>
+    </w:p>
+    <w:p>
+      <w:pPr>
+        <w:pStyle w:val="ListParagraph"/>
+        <w:numPr>
+          <w:ilvl w:val="1"/>
+          <w:numId w:val="1"/>
+        </w:numPr>
+        <w:spacing w:line="276" w:lineRule="auto"/>
+      </w:pPr>
+      <w:r>
+        <w:t>We increased the number of epochs because the longer we train the model, the better the model is able to understand the underlying patterns. We increased the batch size because in the input, the model is able to find relationships between different students more effectively.</w:t>
+      </w:r>
     </w:p>
     <w:sectPr>
       <w:pgSz w:w="12240" w:h="15840"/>
@@ -426,8 +530,8 @@
 </file>
 
 <file path=word/numbering.xml><?xml version="1.0" encoding="utf-8"?>
-<w:numbering xmlns:wpc="http://schemas.microsoft.com/office/word/2010/wordprocessingCanvas" xmlns:cx="http://schemas.microsoft.com/office/drawing/2014/chartex" xmlns:cx1="http://schemas.microsoft.com/office/drawing/2015/9/8/chartex" xmlns:cx2="http://schemas.microsoft.com/office/drawing/2015/10/21/chartex" xmlns:cx3="http://schemas.microsoft.com/office/drawing/2016/5/9/chartex" xmlns:cx4="http://schemas.microsoft.com/office/drawing/2016/5/10/chartex" xmlns:cx5="http://schemas.microsoft.com/office/drawing/2016/5/11/chartex" xmlns:cx6="http://schemas.microsoft.com/office/drawing/2016/5/12/chartex" xmlns:cx7="http://schemas.microsoft.com/office/drawing/2016/5/13/chartex" xmlns:cx8="http://schemas.microsoft.com/office/drawing/2016/5/14/chartex" xmlns:mc="http://schemas.openxmlformats.org/markup-compatibility/2006" xmlns:aink="http://schemas.microsoft.com/office/drawing/2016/ink" xmlns:am3d="http://schemas.microsoft.com/office/drawing/2017/model3d" xmlns:o="urn:schemas-microsoft-com:office:office" xmlns:r="http://schemas.openxmlformats.org/officeDocument/2006/relationships" xmlns:m="http://schemas.openxmlformats.org/officeDocument/2006/math" xmlns:v="urn:schemas-microsoft-com:vml" xmlns:wp14="http://schemas.microsoft.com/office/word/2010/wordprocessingDrawing" xmlns:wp="http://schemas.openxmlformats.org/drawingml/2006/wordprocessingDrawing" xmlns:w10="urn:schemas-microsoft-com:office:word" xmlns:w="http://schemas.openxmlformats.org/wordprocessingml/2006/main" xmlns:w14="http://schemas.microsoft.com/office/word/2010/wordml" xmlns:w15="http://schemas.microsoft.com/office/word/2012/wordml" xmlns:w16cid="http://schemas.microsoft.com/office/word/2016/wordml/cid" xmlns:w16se="http://schemas.microsoft.com/office/word/2015/wordml/symex" xmlns:wpg="http://schemas.microsoft.com/office/word/2010/wordprocessingGroup" xmlns:wpi="http://schemas.microsoft.com/office/word/2010/wordprocessingInk" xmlns:wne="http://schemas.microsoft.com/office/word/2006/wordml" xmlns:wps="http://schemas.microsoft.com/office/word/2010/wordprocessingShape" mc:Ignorable="w14 w15 w16se w16cid wp14">
-  <w:abstractNum w:abstractNumId="0" w15:restartNumberingAfterBreak="0">
+<w:numbering xmlns:wpc="http://schemas.microsoft.com/office/word/2010/wordprocessingCanvas" xmlns:mo="http://schemas.microsoft.com/office/mac/office/2008/main" xmlns:mc="http://schemas.openxmlformats.org/markup-compatibility/2006" xmlns:mv="urn:schemas-microsoft-com:mac:vml" xmlns:o="urn:schemas-microsoft-com:office:office" xmlns:r="http://schemas.openxmlformats.org/officeDocument/2006/relationships" xmlns:m="http://schemas.openxmlformats.org/officeDocument/2006/math" xmlns:v="urn:schemas-microsoft-com:vml" xmlns:wp14="http://schemas.microsoft.com/office/word/2010/wordprocessingDrawing" xmlns:wp="http://schemas.openxmlformats.org/drawingml/2006/wordprocessingDrawing" xmlns:w10="urn:schemas-microsoft-com:office:word" xmlns:w="http://schemas.openxmlformats.org/wordprocessingml/2006/main" xmlns:w14="http://schemas.microsoft.com/office/word/2010/wordml" xmlns:w15="http://schemas.microsoft.com/office/word/2012/wordml" xmlns:wpg="http://schemas.microsoft.com/office/word/2010/wordprocessingGroup" xmlns:wpi="http://schemas.microsoft.com/office/word/2010/wordprocessingInk" xmlns:wne="http://schemas.microsoft.com/office/word/2006/wordml" xmlns:wps="http://schemas.microsoft.com/office/word/2010/wordprocessingShape" mc:Ignorable="w14 w15 wp14">
+  <w:abstractNum w:abstractNumId="0">
     <w:nsid w:val="12F31548"/>
     <w:multiLevelType w:val="hybridMultilevel"/>
     <w:tmpl w:val="1ADCB280"/>
@@ -523,7 +627,7 @@
 </file>
 
 <file path=word/styles.xml><?xml version="1.0" encoding="utf-8"?>
-<w:styles xmlns:mc="http://schemas.openxmlformats.org/markup-compatibility/2006" xmlns:r="http://schemas.openxmlformats.org/officeDocument/2006/relationships" xmlns:w="http://schemas.openxmlformats.org/wordprocessingml/2006/main" xmlns:w14="http://schemas.microsoft.com/office/word/2010/wordml" xmlns:w15="http://schemas.microsoft.com/office/word/2012/wordml" xmlns:w16cid="http://schemas.microsoft.com/office/word/2016/wordml/cid" xmlns:w16se="http://schemas.microsoft.com/office/word/2015/wordml/symex" mc:Ignorable="w14 w15 w16se w16cid">
+<w:styles xmlns:mc="http://schemas.openxmlformats.org/markup-compatibility/2006" xmlns:r="http://schemas.openxmlformats.org/officeDocument/2006/relationships" xmlns:w="http://schemas.openxmlformats.org/wordprocessingml/2006/main" xmlns:w14="http://schemas.microsoft.com/office/word/2010/wordml" xmlns:w15="http://schemas.microsoft.com/office/word/2012/wordml" mc:Ignorable="w14 w15">
   <w:docDefaults>
     <w:rPrDefault>
       <w:rPr>
@@ -535,7 +639,7 @@
     </w:rPrDefault>
     <w:pPrDefault/>
   </w:docDefaults>
-  <w:latentStyles w:defLockedState="0" w:defUIPriority="99" w:defSemiHidden="0" w:defUnhideWhenUsed="0" w:defQFormat="0" w:count="375">
+  <w:latentStyles w:defLockedState="0" w:defUIPriority="99" w:defSemiHidden="0" w:defUnhideWhenUsed="0" w:defQFormat="0" w:count="382">
     <w:lsdException w:name="Normal" w:uiPriority="0" w:qFormat="1"/>
     <w:lsdException w:name="heading 1" w:uiPriority="9" w:qFormat="1"/>
     <w:lsdException w:name="heading 2" w:semiHidden="1" w:uiPriority="9" w:unhideWhenUsed="1" w:qFormat="1"/>

--- a/answers.docx
+++ b/answers.docx
@@ -1,6 +1,6 @@
 
 <file path=word/document.xml><?xml version="1.0" encoding="utf-8"?>
-<w:document xmlns:wpc="http://schemas.microsoft.com/office/word/2010/wordprocessingCanvas" xmlns:mo="http://schemas.microsoft.com/office/mac/office/2008/main" xmlns:mc="http://schemas.openxmlformats.org/markup-compatibility/2006" xmlns:mv="urn:schemas-microsoft-com:mac:vml" xmlns:o="urn:schemas-microsoft-com:office:office" xmlns:r="http://schemas.openxmlformats.org/officeDocument/2006/relationships" xmlns:m="http://schemas.openxmlformats.org/officeDocument/2006/math" xmlns:v="urn:schemas-microsoft-com:vml" xmlns:wp14="http://schemas.microsoft.com/office/word/2010/wordprocessingDrawing" xmlns:wp="http://schemas.openxmlformats.org/drawingml/2006/wordprocessingDrawing" xmlns:w10="urn:schemas-microsoft-com:office:word" xmlns:w="http://schemas.openxmlformats.org/wordprocessingml/2006/main" xmlns:w14="http://schemas.microsoft.com/office/word/2010/wordml" xmlns:w15="http://schemas.microsoft.com/office/word/2012/wordml" xmlns:wpg="http://schemas.microsoft.com/office/word/2010/wordprocessingGroup" xmlns:wpi="http://schemas.microsoft.com/office/word/2010/wordprocessingInk" xmlns:wne="http://schemas.microsoft.com/office/word/2006/wordml" xmlns:wps="http://schemas.microsoft.com/office/word/2010/wordprocessingShape" mc:Ignorable="w14 w15 wp14">
+<w:document xmlns:wpc="http://schemas.microsoft.com/office/word/2010/wordprocessingCanvas" xmlns:mo="http://schemas.microsoft.com/office/mac/office/2008/main" xmlns:mc="http://schemas.openxmlformats.org/markup-compatibility/2006" xmlns:mv="urn:schemas-microsoft-com:mac:vml" xmlns:o="urn:schemas-microsoft-com:office:office" xmlns:r="http://schemas.openxmlformats.org/officeDocument/2006/relationships" xmlns:m="http://schemas.openxmlformats.org/officeDocument/2006/math" xmlns:v="urn:schemas-microsoft-com:vml" xmlns:wp14="http://schemas.microsoft.com/office/word/2010/wordprocessingDrawing" xmlns:wp="http://schemas.openxmlformats.org/drawingml/2006/wordprocessingDrawing" xmlns:w10="urn:schemas-microsoft-com:office:word" xmlns:w="http://schemas.openxmlformats.org/wordprocessingml/2006/main" xmlns:w14="http://schemas.microsoft.com/office/word/2010/wordml" xmlns:wpg="http://schemas.microsoft.com/office/word/2010/wordprocessingGroup" xmlns:wpi="http://schemas.microsoft.com/office/word/2010/wordprocessingInk" xmlns:wne="http://schemas.microsoft.com/office/word/2006/wordml" xmlns:wps="http://schemas.microsoft.com/office/word/2010/wordprocessingShape" mc:Ignorable="w14 wp14">
   <w:body>
     <w:p>
       <w:pPr>
@@ -79,7 +79,7 @@
         </w:rPr>
         <w:t xml:space="preserve"> repository: </w:t>
       </w:r>
-      <w:hyperlink r:id="rId5" w:history="1">
+      <w:hyperlink r:id="rId6" w:history="1">
         <w:r>
           <w:rPr>
             <w:rStyle w:val="Hyperlink"/>
@@ -231,24 +231,133 @@
         <w:t xml:space="preserve">skill </w:t>
       </w:r>
       <w:r>
-        <w:t xml:space="preserve">96: Finding Slope </w:t>
+        <w:t xml:space="preserve">96: Finding Slope From Situation, </w:t>
+      </w:r>
+      <w:r>
+        <w:t xml:space="preserve">and skill </w:t>
+      </w:r>
+      <w:r>
+        <w:t>99: Distributive Property.</w:t>
+      </w:r>
+      <w:r>
+        <w:t xml:space="preserve">  </w:t>
+      </w:r>
+    </w:p>
+    <w:p>
+      <w:pPr>
+        <w:pStyle w:val="ListParagraph"/>
+        <w:numPr>
+          <w:ilvl w:val="1"/>
+          <w:numId w:val="1"/>
+        </w:numPr>
+        <w:spacing w:line="276" w:lineRule="auto"/>
+      </w:pPr>
+      <w:r>
+        <w:t xml:space="preserve">The most common skill was skill 87: </w:t>
+      </w:r>
+      <w:r>
+        <w:t>Equat</w:t>
+      </w:r>
+      <w:r>
+        <w:t>ion Solving Two or Fewer Steps with more than 5.77% of the responses associated with this skill.</w:t>
+      </w:r>
+    </w:p>
+    <w:p>
+      <w:pPr>
+        <w:pStyle w:val="ListParagraph"/>
+        <w:numPr>
+          <w:ilvl w:val="0"/>
+          <w:numId w:val="1"/>
+        </w:numPr>
+        <w:spacing w:line="276" w:lineRule="auto"/>
+      </w:pPr>
+      <w:r>
+        <w:t>Sequence Prediction Model: 70-30 Split</w:t>
+      </w:r>
+    </w:p>
+    <w:p>
+      <w:pPr>
+        <w:pStyle w:val="ListParagraph"/>
+        <w:numPr>
+          <w:ilvl w:val="1"/>
+          <w:numId w:val="1"/>
+        </w:numPr>
+        <w:spacing w:line="276" w:lineRule="auto"/>
+      </w:pPr>
+      <w:r>
+        <w:t xml:space="preserve">The overall accuracy of skill prediction is </w:t>
+      </w:r>
+      <w:r>
+        <w:t>83.2%.</w:t>
+      </w:r>
+    </w:p>
+    <w:p>
+      <w:pPr>
+        <w:pStyle w:val="ListParagraph"/>
+        <w:numPr>
+          <w:ilvl w:val="1"/>
+          <w:numId w:val="1"/>
+        </w:numPr>
+        <w:spacing w:line="276" w:lineRule="auto"/>
+      </w:pPr>
+      <w:r>
+        <w:t>We defined easiest to identify skills as the skills that had the highest proportion of accurate prediction. We decided not to use mere accurate prediction as a metric because it is unfair to skills that don't appear as often in the dataset. We defined hardest to identify skills analogously -- those that had the highest proportion in the cases of inaccurate prediction.</w:t>
+      </w:r>
+    </w:p>
+    <w:p>
+      <w:pPr>
+        <w:pStyle w:val="ListParagraph"/>
+        <w:numPr>
+          <w:ilvl w:val="1"/>
+          <w:numId w:val="1"/>
+        </w:numPr>
+        <w:spacing w:line="276" w:lineRule="auto"/>
+      </w:pPr>
+      <w:r>
+        <w:t xml:space="preserve">Our easiest to identify skills are: </w:t>
+      </w:r>
+      <w:r>
+        <w:t>2, 69, 31, 3, and 47</w:t>
+      </w:r>
+      <w:r>
+        <w:t>.</w:t>
+      </w:r>
+    </w:p>
+    <w:p>
+      <w:pPr>
+        <w:pStyle w:val="ListParagraph"/>
+        <w:numPr>
+          <w:ilvl w:val="1"/>
+          <w:numId w:val="1"/>
+        </w:numPr>
+        <w:spacing w:line="276" w:lineRule="auto"/>
+      </w:pPr>
+      <w:r>
+        <w:t>Our ha</w:t>
+      </w:r>
+      <w:r>
+        <w:t xml:space="preserve">rdest to identify skills are: 82, 79, 76, 89, </w:t>
       </w:r>
       <w:proofErr w:type="gramStart"/>
       <w:r>
-        <w:t>From</w:t>
+        <w:t>74</w:t>
       </w:r>
       <w:proofErr w:type="gramEnd"/>
       <w:r>
-        <w:t xml:space="preserve"> Situation, </w:t>
-      </w:r>
-      <w:r>
-        <w:t xml:space="preserve">and skill </w:t>
-      </w:r>
-      <w:r>
-        <w:t>99: Distributive Property.</w:t>
-      </w:r>
-      <w:r>
-        <w:t xml:space="preserve">  </w:t>
+        <w:t>.</w:t>
+      </w:r>
+    </w:p>
+    <w:p>
+      <w:pPr>
+        <w:pStyle w:val="ListParagraph"/>
+        <w:numPr>
+          <w:ilvl w:val="0"/>
+          <w:numId w:val="1"/>
+        </w:numPr>
+        <w:spacing w:line="276" w:lineRule="auto"/>
+      </w:pPr>
+      <w:r>
+        <w:t>Hyperparameter tuning for Sequence Prediction Model</w:t>
       </w:r>
     </w:p>
     <w:p>
@@ -261,13 +370,97 @@
         <w:spacing w:line="276" w:lineRule="auto"/>
       </w:pPr>
       <w:r>
-        <w:t xml:space="preserve">The most common skill was skill 87: </w:t>
-      </w:r>
-      <w:r>
-        <w:t>Equat</w:t>
-      </w:r>
-      <w:r>
-        <w:t>ion Solving Two or Fewer Steps with more than 5.77% of the responses associated with this skill.</w:t>
+        <w:t xml:space="preserve">The overall accuracy of our skill prediction with changed </w:t>
+      </w:r>
+      <w:proofErr w:type="spellStart"/>
+      <w:r>
+        <w:t>hyperpara</w:t>
+      </w:r>
+      <w:r>
+        <w:t>meters</w:t>
+      </w:r>
+      <w:proofErr w:type="spellEnd"/>
+      <w:r>
+        <w:t xml:space="preserve"> is 100%</w:t>
+      </w:r>
+      <w:r>
+        <w:t xml:space="preserve"> – </w:t>
+      </w:r>
+      <w:r>
+        <w:t>17.</w:t>
+      </w:r>
+      <w:r>
+        <w:t>05</w:t>
+      </w:r>
+      <w:r>
+        <w:t>%</w:t>
+      </w:r>
+      <w:r>
+        <w:t xml:space="preserve"> = </w:t>
+      </w:r>
+      <w:r>
+        <w:t>82.95</w:t>
+      </w:r>
+      <w:r>
+        <w:t xml:space="preserve">%.  The </w:t>
+      </w:r>
+      <w:proofErr w:type="spellStart"/>
+      <w:r>
+        <w:t>hyperparameters</w:t>
+      </w:r>
+      <w:proofErr w:type="spellEnd"/>
+      <w:r>
+        <w:t xml:space="preserve"> we changed from our base model were increasing the batch size to 128 and increasing the epochs to 200.</w:t>
+      </w:r>
+    </w:p>
+    <w:p>
+      <w:pPr>
+        <w:pStyle w:val="ListParagraph"/>
+        <w:numPr>
+          <w:ilvl w:val="1"/>
+          <w:numId w:val="1"/>
+        </w:numPr>
+        <w:spacing w:line="276" w:lineRule="auto"/>
+      </w:pPr>
+      <w:r>
+        <w:t xml:space="preserve">We tried many different permutations of different </w:t>
+      </w:r>
+      <w:proofErr w:type="spellStart"/>
+      <w:r>
+        <w:t>hyperparameters</w:t>
+      </w:r>
+      <w:proofErr w:type="spellEnd"/>
+      <w:r>
+        <w:t xml:space="preserve"> including adding more hidden layers, using different optimizers (</w:t>
+      </w:r>
+      <w:proofErr w:type="spellStart"/>
+      <w:r>
+        <w:t>RMSprop</w:t>
+      </w:r>
+      <w:proofErr w:type="spellEnd"/>
+      <w:r>
+        <w:t>, SGD), increasing the batch size, and increasing the epoch size.</w:t>
+      </w:r>
+    </w:p>
+    <w:p>
+      <w:pPr>
+        <w:pStyle w:val="ListParagraph"/>
+        <w:numPr>
+          <w:ilvl w:val="1"/>
+          <w:numId w:val="1"/>
+        </w:numPr>
+        <w:spacing w:line="276" w:lineRule="auto"/>
+      </w:pPr>
+      <w:r>
+        <w:t xml:space="preserve">Surprisingly, many of the permutations of different </w:t>
+      </w:r>
+      <w:proofErr w:type="spellStart"/>
+      <w:r>
+        <w:t>hyperparameters</w:t>
+      </w:r>
+      <w:proofErr w:type="spellEnd"/>
+      <w:r>
+        <w:t xml:space="preserve"> actually decreased the accuracy of our predications.  We thought that adding more hidden layers would help increase our accuracy rates, but instead it took longer to train and never reached an accuracy of 65% on the validation data set.</w:t>
       </w:r>
     </w:p>
     <w:p>
@@ -280,7 +473,7 @@
         <w:spacing w:line="276" w:lineRule="auto"/>
       </w:pPr>
       <w:r>
-        <w:t>Sequence Prediction Model: 70-30 Split</w:t>
+        <w:t>DKT Model: 70-30 Split</w:t>
       </w:r>
     </w:p>
     <w:p>
@@ -293,13 +486,30 @@
         <w:spacing w:line="276" w:lineRule="auto"/>
       </w:pPr>
       <w:r>
-        <w:t>The overall accuracy of skill prediction is 100</w:t>
-      </w:r>
-      <w:r>
-        <w:t>%</w:t>
-      </w:r>
-      <w:r>
-        <w:t xml:space="preserve"> – 17.9 % = 82.1%</w:t>
+        <w:t>We got an accuracy of 93.0</w:t>
+      </w:r>
+      <w:r>
+        <w:t>% and an AUC of 0.</w:t>
+      </w:r>
+      <w:r>
+        <w:t>5989</w:t>
+      </w:r>
+      <w:r>
+        <w:t>.</w:t>
+      </w:r>
+    </w:p>
+    <w:p>
+      <w:pPr>
+        <w:pStyle w:val="ListParagraph"/>
+        <w:numPr>
+          <w:ilvl w:val="0"/>
+          <w:numId w:val="1"/>
+        </w:numPr>
+        <w:spacing w:line="276" w:lineRule="auto"/>
+      </w:pPr>
+      <w:r>
+        <w:lastRenderedPageBreak/>
+        <w:t>Hyperparameter tuning for DKT</w:t>
       </w:r>
     </w:p>
     <w:p>
@@ -312,211 +522,42 @@
         <w:spacing w:line="276" w:lineRule="auto"/>
       </w:pPr>
       <w:r>
-        <w:t>We defined easiest to identify skills as the skills that had the highest proportion of accurate prediction. We decided not to use mere accurate prediction as a metric because it is unfair to skills that don't appear as often in the dataset. We defined hardest to identify skills analogously -- those that had the highest proportion in the cases of inaccurate prediction.</w:t>
+        <w:t>We tuned the hyperparameters by increasing epochs to 30 and batch size to 38.</w:t>
+      </w:r>
+      <w:r>
+        <w:t xml:space="preserve"> Th</w:t>
+      </w:r>
+      <w:r>
+        <w:t>is resulted in an accuracy of 93.16% and an AUC of 0.6067</w:t>
+      </w:r>
+      <w:r>
+        <w:t>.</w:t>
+      </w:r>
+    </w:p>
+    <w:p>
+      <w:pPr>
+        <w:pStyle w:val="ListParagraph"/>
+        <w:numPr>
+          <w:ilvl w:val="1"/>
+          <w:numId w:val="1"/>
+        </w:numPr>
+        <w:spacing w:line="276" w:lineRule="auto"/>
+      </w:pPr>
+      <w:r>
+        <w:t xml:space="preserve">We increased the number of epochs because the longer we train the </w:t>
+      </w:r>
+      <w:proofErr w:type="gramStart"/>
+      <w:r>
+        <w:t>model,</w:t>
+      </w:r>
+      <w:proofErr w:type="gramEnd"/>
+      <w:r>
+        <w:t xml:space="preserve"> the better the model is able to understand the underlying patterns. We increased the batch size because in the input, the model is able to find relationships between different students m</w:t>
       </w:r>
       <w:bookmarkStart w:id="0" w:name="_GoBack"/>
       <w:bookmarkEnd w:id="0"/>
-    </w:p>
-    <w:p>
-      <w:pPr>
-        <w:pStyle w:val="ListParagraph"/>
-        <w:numPr>
-          <w:ilvl w:val="1"/>
-          <w:numId w:val="1"/>
-        </w:numPr>
-        <w:spacing w:line="276" w:lineRule="auto"/>
-      </w:pPr>
-      <w:r>
-        <w:t>Our easiest to identify skills are: 2, 31, 2, 8, and 9.</w:t>
-      </w:r>
-    </w:p>
-    <w:p>
-      <w:pPr>
-        <w:pStyle w:val="ListParagraph"/>
-        <w:numPr>
-          <w:ilvl w:val="1"/>
-          <w:numId w:val="1"/>
-        </w:numPr>
-        <w:spacing w:line="276" w:lineRule="auto"/>
-      </w:pPr>
-      <w:r>
-        <w:t>Our hardest to identify skills are: 50, 85, 83, 54, 93.</w:t>
-      </w:r>
-    </w:p>
-    <w:p>
-      <w:pPr>
-        <w:pStyle w:val="ListParagraph"/>
-        <w:numPr>
-          <w:ilvl w:val="0"/>
-          <w:numId w:val="1"/>
-        </w:numPr>
-        <w:spacing w:line="276" w:lineRule="auto"/>
-      </w:pPr>
-      <w:r>
-        <w:t>Hyperparameter tuning for Sequence Prediction Model</w:t>
-      </w:r>
-    </w:p>
-    <w:p>
-      <w:pPr>
-        <w:pStyle w:val="ListParagraph"/>
-        <w:numPr>
-          <w:ilvl w:val="1"/>
-          <w:numId w:val="1"/>
-        </w:numPr>
-        <w:spacing w:line="276" w:lineRule="auto"/>
-      </w:pPr>
-      <w:r>
-        <w:t xml:space="preserve">The overall accuracy of our skill prediction with changed </w:t>
-      </w:r>
-      <w:proofErr w:type="spellStart"/>
-      <w:r>
-        <w:t>hyperpara</w:t>
-      </w:r>
-      <w:r>
-        <w:t>meters</w:t>
-      </w:r>
-      <w:proofErr w:type="spellEnd"/>
-      <w:r>
-        <w:t xml:space="preserve"> is 100%</w:t>
-      </w:r>
-      <w:r>
-        <w:t xml:space="preserve"> – </w:t>
-      </w:r>
-      <w:r>
-        <w:t>17.2%</w:t>
-      </w:r>
-      <w:r>
-        <w:t xml:space="preserve"> = </w:t>
-      </w:r>
-      <w:r>
-        <w:t>82.8</w:t>
-      </w:r>
-      <w:r>
-        <w:t xml:space="preserve">%.  The </w:t>
-      </w:r>
-      <w:proofErr w:type="spellStart"/>
-      <w:r>
-        <w:t>hyperparameters</w:t>
-      </w:r>
-      <w:proofErr w:type="spellEnd"/>
-      <w:r>
-        <w:t xml:space="preserve"> we changed from our base model were increasing the batch size to 128 and increasing the epochs to 200.</w:t>
-      </w:r>
-    </w:p>
-    <w:p>
-      <w:pPr>
-        <w:pStyle w:val="ListParagraph"/>
-        <w:numPr>
-          <w:ilvl w:val="1"/>
-          <w:numId w:val="1"/>
-        </w:numPr>
-        <w:spacing w:line="276" w:lineRule="auto"/>
-      </w:pPr>
-      <w:r>
-        <w:t xml:space="preserve">We tried many different permutations of different </w:t>
-      </w:r>
-      <w:proofErr w:type="spellStart"/>
-      <w:r>
-        <w:t>hyperparameters</w:t>
-      </w:r>
-      <w:proofErr w:type="spellEnd"/>
-      <w:r>
-        <w:t xml:space="preserve"> including adding more hidden layers, using different optimizers (</w:t>
-      </w:r>
-      <w:proofErr w:type="spellStart"/>
-      <w:r>
-        <w:t>RMSprop</w:t>
-      </w:r>
-      <w:proofErr w:type="spellEnd"/>
-      <w:r>
-        <w:t>, SGD), increasing the batch size, and increasing the epoch size.</w:t>
-      </w:r>
-    </w:p>
-    <w:p>
-      <w:pPr>
-        <w:pStyle w:val="ListParagraph"/>
-        <w:numPr>
-          <w:ilvl w:val="1"/>
-          <w:numId w:val="1"/>
-        </w:numPr>
-        <w:spacing w:line="276" w:lineRule="auto"/>
-      </w:pPr>
-      <w:r>
-        <w:t xml:space="preserve">Surprisingly, many of the permutations of different </w:t>
-      </w:r>
-      <w:proofErr w:type="spellStart"/>
-      <w:r>
-        <w:t>hyperparameters</w:t>
-      </w:r>
-      <w:proofErr w:type="spellEnd"/>
-      <w:r>
-        <w:t xml:space="preserve"> actually decreased the accuracy of our predications.  We thought that adding more hidden layers would help increase our accuracy rates, but instead it took longer to train and never reached an accuracy of 65% on the validation data set.</w:t>
-      </w:r>
-    </w:p>
-    <w:p>
-      <w:pPr>
-        <w:pStyle w:val="ListParagraph"/>
-        <w:numPr>
-          <w:ilvl w:val="0"/>
-          <w:numId w:val="1"/>
-        </w:numPr>
-        <w:spacing w:line="276" w:lineRule="auto"/>
-      </w:pPr>
-      <w:r>
-        <w:t>DKT Model: 70-30 Split</w:t>
-      </w:r>
-    </w:p>
-    <w:p>
-      <w:pPr>
-        <w:pStyle w:val="ListParagraph"/>
-        <w:numPr>
-          <w:ilvl w:val="1"/>
-          <w:numId w:val="1"/>
-        </w:numPr>
-        <w:spacing w:line="276" w:lineRule="auto"/>
-      </w:pPr>
-      <w:r>
-        <w:t>We got an error rate of 7.17% and an AUC of 0.5799.</w:t>
-      </w:r>
-    </w:p>
-    <w:p>
-      <w:pPr>
-        <w:pStyle w:val="ListParagraph"/>
-        <w:numPr>
-          <w:ilvl w:val="0"/>
-          <w:numId w:val="1"/>
-        </w:numPr>
-        <w:spacing w:line="276" w:lineRule="auto"/>
-      </w:pPr>
-      <w:r>
-        <w:lastRenderedPageBreak/>
-        <w:t>Hyperparameter tuning for DKT</w:t>
-      </w:r>
-    </w:p>
-    <w:p>
-      <w:pPr>
-        <w:pStyle w:val="ListParagraph"/>
-        <w:numPr>
-          <w:ilvl w:val="1"/>
-          <w:numId w:val="1"/>
-        </w:numPr>
-        <w:spacing w:line="276" w:lineRule="auto"/>
-      </w:pPr>
-      <w:r>
-        <w:t>We tuned the hyperparameters by increasing epochs to 30 and batch size to 38.</w:t>
-      </w:r>
-    </w:p>
-    <w:p>
-      <w:pPr>
-        <w:pStyle w:val="ListParagraph"/>
-        <w:numPr>
-          <w:ilvl w:val="1"/>
-          <w:numId w:val="1"/>
-        </w:numPr>
-        <w:spacing w:line="276" w:lineRule="auto"/>
-      </w:pPr>
-      <w:r>
-        <w:t>We increased the number of epochs because the longer we train the model, the better the model is able to understand the underlying patterns. We increased the batch size because in the input, the model is able to find relationships between different students more effectively.</w:t>
+      <w:r>
+        <w:t>ore effectively.</w:t>
       </w:r>
     </w:p>
     <w:sectPr>
@@ -530,7 +571,7 @@
 </file>
 
 <file path=word/numbering.xml><?xml version="1.0" encoding="utf-8"?>
-<w:numbering xmlns:wpc="http://schemas.microsoft.com/office/word/2010/wordprocessingCanvas" xmlns:mo="http://schemas.microsoft.com/office/mac/office/2008/main" xmlns:mc="http://schemas.openxmlformats.org/markup-compatibility/2006" xmlns:mv="urn:schemas-microsoft-com:mac:vml" xmlns:o="urn:schemas-microsoft-com:office:office" xmlns:r="http://schemas.openxmlformats.org/officeDocument/2006/relationships" xmlns:m="http://schemas.openxmlformats.org/officeDocument/2006/math" xmlns:v="urn:schemas-microsoft-com:vml" xmlns:wp14="http://schemas.microsoft.com/office/word/2010/wordprocessingDrawing" xmlns:wp="http://schemas.openxmlformats.org/drawingml/2006/wordprocessingDrawing" xmlns:w10="urn:schemas-microsoft-com:office:word" xmlns:w="http://schemas.openxmlformats.org/wordprocessingml/2006/main" xmlns:w14="http://schemas.microsoft.com/office/word/2010/wordml" xmlns:w15="http://schemas.microsoft.com/office/word/2012/wordml" xmlns:wpg="http://schemas.microsoft.com/office/word/2010/wordprocessingGroup" xmlns:wpi="http://schemas.microsoft.com/office/word/2010/wordprocessingInk" xmlns:wne="http://schemas.microsoft.com/office/word/2006/wordml" xmlns:wps="http://schemas.microsoft.com/office/word/2010/wordprocessingShape" mc:Ignorable="w14 w15 wp14">
+<w:numbering xmlns:wpc="http://schemas.microsoft.com/office/word/2010/wordprocessingCanvas" xmlns:mo="http://schemas.microsoft.com/office/mac/office/2008/main" xmlns:mc="http://schemas.openxmlformats.org/markup-compatibility/2006" xmlns:mv="urn:schemas-microsoft-com:mac:vml" xmlns:o="urn:schemas-microsoft-com:office:office" xmlns:r="http://schemas.openxmlformats.org/officeDocument/2006/relationships" xmlns:m="http://schemas.openxmlformats.org/officeDocument/2006/math" xmlns:v="urn:schemas-microsoft-com:vml" xmlns:wp14="http://schemas.microsoft.com/office/word/2010/wordprocessingDrawing" xmlns:wp="http://schemas.openxmlformats.org/drawingml/2006/wordprocessingDrawing" xmlns:w10="urn:schemas-microsoft-com:office:word" xmlns:w="http://schemas.openxmlformats.org/wordprocessingml/2006/main" xmlns:w14="http://schemas.microsoft.com/office/word/2010/wordml" xmlns:wpg="http://schemas.microsoft.com/office/word/2010/wordprocessingGroup" xmlns:wpi="http://schemas.microsoft.com/office/word/2010/wordprocessingInk" xmlns:wne="http://schemas.microsoft.com/office/word/2006/wordml" xmlns:wps="http://schemas.microsoft.com/office/word/2010/wordprocessingShape" mc:Ignorable="w14 wp14">
   <w:abstractNum w:abstractNumId="0">
     <w:nsid w:val="12F31548"/>
     <w:multiLevelType w:val="hybridMultilevel"/>
@@ -627,7 +668,7 @@
 </file>
 
 <file path=word/styles.xml><?xml version="1.0" encoding="utf-8"?>
-<w:styles xmlns:mc="http://schemas.openxmlformats.org/markup-compatibility/2006" xmlns:r="http://schemas.openxmlformats.org/officeDocument/2006/relationships" xmlns:w="http://schemas.openxmlformats.org/wordprocessingml/2006/main" xmlns:w14="http://schemas.microsoft.com/office/word/2010/wordml" xmlns:w15="http://schemas.microsoft.com/office/word/2012/wordml" mc:Ignorable="w14 w15">
+<w:styles xmlns:mc="http://schemas.openxmlformats.org/markup-compatibility/2006" xmlns:r="http://schemas.openxmlformats.org/officeDocument/2006/relationships" xmlns:w="http://schemas.openxmlformats.org/wordprocessingml/2006/main" xmlns:w14="http://schemas.microsoft.com/office/word/2010/wordml" mc:Ignorable="w14">
   <w:docDefaults>
     <w:rPrDefault>
       <w:rPr>
@@ -639,380 +680,370 @@
     </w:rPrDefault>
     <w:pPrDefault/>
   </w:docDefaults>
-  <w:latentStyles w:defLockedState="0" w:defUIPriority="99" w:defSemiHidden="0" w:defUnhideWhenUsed="0" w:defQFormat="0" w:count="382">
-    <w:lsdException w:name="Normal" w:uiPriority="0" w:qFormat="1"/>
-    <w:lsdException w:name="heading 1" w:uiPriority="9" w:qFormat="1"/>
-    <w:lsdException w:name="heading 2" w:semiHidden="1" w:uiPriority="9" w:unhideWhenUsed="1" w:qFormat="1"/>
-    <w:lsdException w:name="heading 3" w:semiHidden="1" w:uiPriority="9" w:unhideWhenUsed="1" w:qFormat="1"/>
-    <w:lsdException w:name="heading 4" w:semiHidden="1" w:uiPriority="9" w:unhideWhenUsed="1" w:qFormat="1"/>
-    <w:lsdException w:name="heading 5" w:semiHidden="1" w:uiPriority="9" w:unhideWhenUsed="1" w:qFormat="1"/>
-    <w:lsdException w:name="heading 6" w:semiHidden="1" w:uiPriority="9" w:unhideWhenUsed="1" w:qFormat="1"/>
-    <w:lsdException w:name="heading 7" w:semiHidden="1" w:uiPriority="9" w:unhideWhenUsed="1" w:qFormat="1"/>
-    <w:lsdException w:name="heading 8" w:semiHidden="1" w:uiPriority="9" w:unhideWhenUsed="1" w:qFormat="1"/>
-    <w:lsdException w:name="heading 9" w:semiHidden="1" w:uiPriority="9" w:unhideWhenUsed="1" w:qFormat="1"/>
-    <w:lsdException w:name="index 1" w:semiHidden="1" w:unhideWhenUsed="1"/>
-    <w:lsdException w:name="index 2" w:semiHidden="1" w:unhideWhenUsed="1"/>
-    <w:lsdException w:name="index 3" w:semiHidden="1" w:unhideWhenUsed="1"/>
-    <w:lsdException w:name="index 4" w:semiHidden="1" w:unhideWhenUsed="1"/>
-    <w:lsdException w:name="index 5" w:semiHidden="1" w:unhideWhenUsed="1"/>
-    <w:lsdException w:name="index 6" w:semiHidden="1" w:unhideWhenUsed="1"/>
-    <w:lsdException w:name="index 7" w:semiHidden="1" w:unhideWhenUsed="1"/>
-    <w:lsdException w:name="index 8" w:semiHidden="1" w:unhideWhenUsed="1"/>
-    <w:lsdException w:name="index 9" w:semiHidden="1" w:unhideWhenUsed="1"/>
-    <w:lsdException w:name="toc 1" w:semiHidden="1" w:uiPriority="39" w:unhideWhenUsed="1"/>
-    <w:lsdException w:name="toc 2" w:semiHidden="1" w:uiPriority="39" w:unhideWhenUsed="1"/>
-    <w:lsdException w:name="toc 3" w:semiHidden="1" w:uiPriority="39" w:unhideWhenUsed="1"/>
-    <w:lsdException w:name="toc 4" w:semiHidden="1" w:uiPriority="39" w:unhideWhenUsed="1"/>
-    <w:lsdException w:name="toc 5" w:semiHidden="1" w:uiPriority="39" w:unhideWhenUsed="1"/>
-    <w:lsdException w:name="toc 6" w:semiHidden="1" w:uiPriority="39" w:unhideWhenUsed="1"/>
-    <w:lsdException w:name="toc 7" w:semiHidden="1" w:uiPriority="39" w:unhideWhenUsed="1"/>
-    <w:lsdException w:name="toc 8" w:semiHidden="1" w:uiPriority="39" w:unhideWhenUsed="1"/>
-    <w:lsdException w:name="toc 9" w:semiHidden="1" w:uiPriority="39" w:unhideWhenUsed="1"/>
-    <w:lsdException w:name="Normal Indent" w:semiHidden="1" w:unhideWhenUsed="1"/>
-    <w:lsdException w:name="footnote text" w:semiHidden="1" w:unhideWhenUsed="1"/>
-    <w:lsdException w:name="annotation text" w:semiHidden="1" w:unhideWhenUsed="1"/>
-    <w:lsdException w:name="header" w:semiHidden="1" w:unhideWhenUsed="1"/>
-    <w:lsdException w:name="footer" w:semiHidden="1" w:unhideWhenUsed="1"/>
-    <w:lsdException w:name="index heading" w:semiHidden="1" w:unhideWhenUsed="1"/>
-    <w:lsdException w:name="caption" w:semiHidden="1" w:uiPriority="35" w:unhideWhenUsed="1" w:qFormat="1"/>
-    <w:lsdException w:name="table of figures" w:semiHidden="1" w:unhideWhenUsed="1"/>
-    <w:lsdException w:name="envelope address" w:semiHidden="1" w:unhideWhenUsed="1"/>
-    <w:lsdException w:name="envelope return" w:semiHidden="1" w:unhideWhenUsed="1"/>
-    <w:lsdException w:name="footnote reference" w:semiHidden="1" w:unhideWhenUsed="1"/>
-    <w:lsdException w:name="annotation reference" w:semiHidden="1" w:unhideWhenUsed="1"/>
-    <w:lsdException w:name="line number" w:semiHidden="1" w:unhideWhenUsed="1"/>
-    <w:lsdException w:name="page number" w:semiHidden="1" w:unhideWhenUsed="1"/>
-    <w:lsdException w:name="endnote reference" w:semiHidden="1" w:unhideWhenUsed="1"/>
-    <w:lsdException w:name="endnote text" w:semiHidden="1" w:unhideWhenUsed="1"/>
-    <w:lsdException w:name="table of authorities" w:semiHidden="1" w:unhideWhenUsed="1"/>
-    <w:lsdException w:name="macro" w:semiHidden="1" w:unhideWhenUsed="1"/>
-    <w:lsdException w:name="toa heading" w:semiHidden="1" w:unhideWhenUsed="1"/>
-    <w:lsdException w:name="List" w:semiHidden="1" w:unhideWhenUsed="1"/>
-    <w:lsdException w:name="List Bullet" w:semiHidden="1" w:unhideWhenUsed="1"/>
-    <w:lsdException w:name="List Number" w:semiHidden="1" w:unhideWhenUsed="1"/>
-    <w:lsdException w:name="List 2" w:semiHidden="1" w:unhideWhenUsed="1"/>
-    <w:lsdException w:name="List 3" w:semiHidden="1" w:unhideWhenUsed="1"/>
-    <w:lsdException w:name="List 4" w:semiHidden="1" w:unhideWhenUsed="1"/>
-    <w:lsdException w:name="List 5" w:semiHidden="1" w:unhideWhenUsed="1"/>
-    <w:lsdException w:name="List Bullet 2" w:semiHidden="1" w:unhideWhenUsed="1"/>
-    <w:lsdException w:name="List Bullet 3" w:semiHidden="1" w:unhideWhenUsed="1"/>
-    <w:lsdException w:name="List Bullet 4" w:semiHidden="1" w:unhideWhenUsed="1"/>
-    <w:lsdException w:name="List Bullet 5" w:semiHidden="1" w:unhideWhenUsed="1"/>
-    <w:lsdException w:name="List Number 2" w:semiHidden="1" w:unhideWhenUsed="1"/>
-    <w:lsdException w:name="List Number 3" w:semiHidden="1" w:unhideWhenUsed="1"/>
-    <w:lsdException w:name="List Number 4" w:semiHidden="1" w:unhideWhenUsed="1"/>
-    <w:lsdException w:name="List Number 5" w:semiHidden="1" w:unhideWhenUsed="1"/>
-    <w:lsdException w:name="Title" w:uiPriority="10" w:qFormat="1"/>
-    <w:lsdException w:name="Closing" w:semiHidden="1" w:unhideWhenUsed="1"/>
-    <w:lsdException w:name="Signature" w:semiHidden="1" w:unhideWhenUsed="1"/>
-    <w:lsdException w:name="Default Paragraph Font" w:semiHidden="1" w:uiPriority="1" w:unhideWhenUsed="1"/>
-    <w:lsdException w:name="Body Text" w:semiHidden="1" w:unhideWhenUsed="1"/>
-    <w:lsdException w:name="Body Text Indent" w:semiHidden="1" w:unhideWhenUsed="1"/>
-    <w:lsdException w:name="List Continue" w:semiHidden="1" w:unhideWhenUsed="1"/>
-    <w:lsdException w:name="List Continue 2" w:semiHidden="1" w:unhideWhenUsed="1"/>
-    <w:lsdException w:name="List Continue 3" w:semiHidden="1" w:unhideWhenUsed="1"/>
-    <w:lsdException w:name="List Continue 4" w:semiHidden="1" w:unhideWhenUsed="1"/>
-    <w:lsdException w:name="List Continue 5" w:semiHidden="1" w:unhideWhenUsed="1"/>
-    <w:lsdException w:name="Message Header" w:semiHidden="1" w:unhideWhenUsed="1"/>
-    <w:lsdException w:name="Subtitle" w:uiPriority="11" w:qFormat="1"/>
-    <w:lsdException w:name="Salutation" w:semiHidden="1" w:unhideWhenUsed="1"/>
-    <w:lsdException w:name="Date" w:semiHidden="1" w:unhideWhenUsed="1"/>
-    <w:lsdException w:name="Body Text First Indent" w:semiHidden="1" w:unhideWhenUsed="1"/>
-    <w:lsdException w:name="Body Text First Indent 2" w:semiHidden="1" w:unhideWhenUsed="1"/>
-    <w:lsdException w:name="Note Heading" w:semiHidden="1" w:unhideWhenUsed="1"/>
-    <w:lsdException w:name="Body Text 2" w:semiHidden="1" w:unhideWhenUsed="1"/>
-    <w:lsdException w:name="Body Text 3" w:semiHidden="1" w:unhideWhenUsed="1"/>
-    <w:lsdException w:name="Body Text Indent 2" w:semiHidden="1" w:unhideWhenUsed="1"/>
-    <w:lsdException w:name="Body Text Indent 3" w:semiHidden="1" w:unhideWhenUsed="1"/>
-    <w:lsdException w:name="Block Text" w:semiHidden="1" w:unhideWhenUsed="1"/>
-    <w:lsdException w:name="Hyperlink" w:semiHidden="1" w:unhideWhenUsed="1"/>
-    <w:lsdException w:name="FollowedHyperlink" w:semiHidden="1" w:unhideWhenUsed="1"/>
-    <w:lsdException w:name="Strong" w:uiPriority="22" w:qFormat="1"/>
-    <w:lsdException w:name="Emphasis" w:uiPriority="20" w:qFormat="1"/>
-    <w:lsdException w:name="Document Map" w:semiHidden="1" w:unhideWhenUsed="1"/>
-    <w:lsdException w:name="Plain Text" w:semiHidden="1" w:unhideWhenUsed="1"/>
-    <w:lsdException w:name="E-mail Signature" w:semiHidden="1" w:unhideWhenUsed="1"/>
-    <w:lsdException w:name="HTML Top of Form" w:semiHidden="1" w:unhideWhenUsed="1"/>
-    <w:lsdException w:name="HTML Bottom of Form" w:semiHidden="1" w:unhideWhenUsed="1"/>
-    <w:lsdException w:name="Normal (Web)" w:semiHidden="1" w:unhideWhenUsed="1"/>
-    <w:lsdException w:name="HTML Acronym" w:semiHidden="1" w:unhideWhenUsed="1"/>
-    <w:lsdException w:name="HTML Address" w:semiHidden="1" w:unhideWhenUsed="1"/>
-    <w:lsdException w:name="HTML Cite" w:semiHidden="1" w:unhideWhenUsed="1"/>
-    <w:lsdException w:name="HTML Code" w:semiHidden="1" w:unhideWhenUsed="1"/>
-    <w:lsdException w:name="HTML Definition" w:semiHidden="1" w:unhideWhenUsed="1"/>
-    <w:lsdException w:name="HTML Keyboard" w:semiHidden="1" w:unhideWhenUsed="1"/>
-    <w:lsdException w:name="HTML Preformatted" w:semiHidden="1" w:unhideWhenUsed="1"/>
-    <w:lsdException w:name="HTML Sample" w:semiHidden="1" w:unhideWhenUsed="1"/>
-    <w:lsdException w:name="HTML Typewriter" w:semiHidden="1" w:unhideWhenUsed="1"/>
-    <w:lsdException w:name="HTML Variable" w:semiHidden="1" w:unhideWhenUsed="1"/>
-    <w:lsdException w:name="Normal Table" w:semiHidden="1" w:unhideWhenUsed="1"/>
-    <w:lsdException w:name="annotation subject" w:semiHidden="1" w:unhideWhenUsed="1"/>
-    <w:lsdException w:name="No List" w:semiHidden="1" w:unhideWhenUsed="1"/>
-    <w:lsdException w:name="Outline List 1" w:semiHidden="1" w:unhideWhenUsed="1"/>
-    <w:lsdException w:name="Outline List 2" w:semiHidden="1" w:unhideWhenUsed="1"/>
-    <w:lsdException w:name="Outline List 3" w:semiHidden="1" w:unhideWhenUsed="1"/>
-    <w:lsdException w:name="Table Simple 1" w:semiHidden="1" w:unhideWhenUsed="1"/>
-    <w:lsdException w:name="Table Simple 2" w:semiHidden="1" w:unhideWhenUsed="1"/>
-    <w:lsdException w:name="Table Simple 3" w:semiHidden="1" w:unhideWhenUsed="1"/>
-    <w:lsdException w:name="Table Classic 1" w:semiHidden="1" w:unhideWhenUsed="1"/>
-    <w:lsdException w:name="Table Classic 2" w:semiHidden="1" w:unhideWhenUsed="1"/>
-    <w:lsdException w:name="Table Classic 3" w:semiHidden="1" w:unhideWhenUsed="1"/>
-    <w:lsdException w:name="Table Classic 4" w:semiHidden="1" w:unhideWhenUsed="1"/>
-    <w:lsdException w:name="Table Colorful 1" w:semiHidden="1" w:unhideWhenUsed="1"/>
-    <w:lsdException w:name="Table Colorful 2" w:semiHidden="1" w:unhideWhenUsed="1"/>
-    <w:lsdException w:name="Table Colorful 3" w:semiHidden="1" w:unhideWhenUsed="1"/>
-    <w:lsdException w:name="Table Columns 1" w:semiHidden="1" w:unhideWhenUsed="1"/>
-    <w:lsdException w:name="Table Columns 2" w:semiHidden="1" w:unhideWhenUsed="1"/>
-    <w:lsdException w:name="Table Columns 3" w:semiHidden="1" w:unhideWhenUsed="1"/>
-    <w:lsdException w:name="Table Columns 4" w:semiHidden="1" w:unhideWhenUsed="1"/>
-    <w:lsdException w:name="Table Columns 5" w:semiHidden="1" w:unhideWhenUsed="1"/>
-    <w:lsdException w:name="Table Grid 1" w:semiHidden="1" w:unhideWhenUsed="1"/>
-    <w:lsdException w:name="Table Grid 2" w:semiHidden="1" w:unhideWhenUsed="1"/>
-    <w:lsdException w:name="Table Grid 3" w:semiHidden="1" w:unhideWhenUsed="1"/>
-    <w:lsdException w:name="Table Grid 4" w:semiHidden="1" w:unhideWhenUsed="1"/>
-    <w:lsdException w:name="Table Grid 5" w:semiHidden="1" w:unhideWhenUsed="1"/>
-    <w:lsdException w:name="Table Grid 6" w:semiHidden="1" w:unhideWhenUsed="1"/>
-    <w:lsdException w:name="Table Grid 7" w:semiHidden="1" w:unhideWhenUsed="1"/>
-    <w:lsdException w:name="Table Grid 8" w:semiHidden="1" w:unhideWhenUsed="1"/>
-    <w:lsdException w:name="Table List 1" w:semiHidden="1" w:unhideWhenUsed="1"/>
-    <w:lsdException w:name="Table List 2" w:semiHidden="1" w:unhideWhenUsed="1"/>
-    <w:lsdException w:name="Table List 3" w:semiHidden="1" w:unhideWhenUsed="1"/>
-    <w:lsdException w:name="Table List 4" w:semiHidden="1" w:unhideWhenUsed="1"/>
-    <w:lsdException w:name="Table List 5" w:semiHidden="1" w:unhideWhenUsed="1"/>
-    <w:lsdException w:name="Table List 6" w:semiHidden="1" w:unhideWhenUsed="1"/>
-    <w:lsdException w:name="Table List 7" w:semiHidden="1" w:unhideWhenUsed="1"/>
-    <w:lsdException w:name="Table List 8" w:semiHidden="1" w:unhideWhenUsed="1"/>
-    <w:lsdException w:name="Table 3D effects 1" w:semiHidden="1" w:unhideWhenUsed="1"/>
-    <w:lsdException w:name="Table 3D effects 2" w:semiHidden="1" w:unhideWhenUsed="1"/>
-    <w:lsdException w:name="Table 3D effects 3" w:semiHidden="1" w:unhideWhenUsed="1"/>
-    <w:lsdException w:name="Table Contemporary" w:semiHidden="1" w:unhideWhenUsed="1"/>
-    <w:lsdException w:name="Table Elegant" w:semiHidden="1" w:unhideWhenUsed="1"/>
-    <w:lsdException w:name="Table Professional" w:semiHidden="1" w:unhideWhenUsed="1"/>
-    <w:lsdException w:name="Table Subtle 1" w:semiHidden="1" w:unhideWhenUsed="1"/>
-    <w:lsdException w:name="Table Subtle 2" w:semiHidden="1" w:unhideWhenUsed="1"/>
-    <w:lsdException w:name="Table Web 1" w:semiHidden="1" w:unhideWhenUsed="1"/>
-    <w:lsdException w:name="Table Web 2" w:semiHidden="1" w:unhideWhenUsed="1"/>
-    <w:lsdException w:name="Table Web 3" w:semiHidden="1" w:unhideWhenUsed="1"/>
-    <w:lsdException w:name="Balloon Text" w:semiHidden="1" w:unhideWhenUsed="1"/>
-    <w:lsdException w:name="Table Grid" w:uiPriority="39"/>
-    <w:lsdException w:name="Table Theme" w:semiHidden="1" w:unhideWhenUsed="1"/>
-    <w:lsdException w:name="Placeholder Text" w:semiHidden="1"/>
-    <w:lsdException w:name="No Spacing" w:uiPriority="1" w:qFormat="1"/>
-    <w:lsdException w:name="Light Shading" w:uiPriority="60"/>
-    <w:lsdException w:name="Light List" w:uiPriority="61"/>
-    <w:lsdException w:name="Light Grid" w:uiPriority="62"/>
-    <w:lsdException w:name="Medium Shading 1" w:uiPriority="63"/>
-    <w:lsdException w:name="Medium Shading 2" w:uiPriority="64"/>
-    <w:lsdException w:name="Medium List 1" w:uiPriority="65"/>
-    <w:lsdException w:name="Medium List 2" w:uiPriority="66"/>
-    <w:lsdException w:name="Medium Grid 1" w:uiPriority="67"/>
-    <w:lsdException w:name="Medium Grid 2" w:uiPriority="68"/>
-    <w:lsdException w:name="Medium Grid 3" w:uiPriority="69"/>
-    <w:lsdException w:name="Dark List" w:uiPriority="70"/>
-    <w:lsdException w:name="Colorful Shading" w:uiPriority="71"/>
-    <w:lsdException w:name="Colorful List" w:uiPriority="72"/>
-    <w:lsdException w:name="Colorful Grid" w:uiPriority="73"/>
-    <w:lsdException w:name="Light Shading Accent 1" w:uiPriority="60"/>
-    <w:lsdException w:name="Light List Accent 1" w:uiPriority="61"/>
-    <w:lsdException w:name="Light Grid Accent 1" w:uiPriority="62"/>
-    <w:lsdException w:name="Medium Shading 1 Accent 1" w:uiPriority="63"/>
-    <w:lsdException w:name="Medium Shading 2 Accent 1" w:uiPriority="64"/>
-    <w:lsdException w:name="Medium List 1 Accent 1" w:uiPriority="65"/>
-    <w:lsdException w:name="Revision" w:semiHidden="1"/>
-    <w:lsdException w:name="List Paragraph" w:uiPriority="34" w:qFormat="1"/>
-    <w:lsdException w:name="Quote" w:uiPriority="29" w:qFormat="1"/>
-    <w:lsdException w:name="Intense Quote" w:uiPriority="30" w:qFormat="1"/>
-    <w:lsdException w:name="Medium List 2 Accent 1" w:uiPriority="66"/>
-    <w:lsdException w:name="Medium Grid 1 Accent 1" w:uiPriority="67"/>
-    <w:lsdException w:name="Medium Grid 2 Accent 1" w:uiPriority="68"/>
-    <w:lsdException w:name="Medium Grid 3 Accent 1" w:uiPriority="69"/>
-    <w:lsdException w:name="Dark List Accent 1" w:uiPriority="70"/>
-    <w:lsdException w:name="Colorful Shading Accent 1" w:uiPriority="71"/>
-    <w:lsdException w:name="Colorful List Accent 1" w:uiPriority="72"/>
-    <w:lsdException w:name="Colorful Grid Accent 1" w:uiPriority="73"/>
-    <w:lsdException w:name="Light Shading Accent 2" w:uiPriority="60"/>
-    <w:lsdException w:name="Light List Accent 2" w:uiPriority="61"/>
-    <w:lsdException w:name="Light Grid Accent 2" w:uiPriority="62"/>
-    <w:lsdException w:name="Medium Shading 1 Accent 2" w:uiPriority="63"/>
-    <w:lsdException w:name="Medium Shading 2 Accent 2" w:uiPriority="64"/>
-    <w:lsdException w:name="Medium List 1 Accent 2" w:uiPriority="65"/>
-    <w:lsdException w:name="Medium List 2 Accent 2" w:uiPriority="66"/>
-    <w:lsdException w:name="Medium Grid 1 Accent 2" w:uiPriority="67"/>
-    <w:lsdException w:name="Medium Grid 2 Accent 2" w:uiPriority="68"/>
-    <w:lsdException w:name="Medium Grid 3 Accent 2" w:uiPriority="69"/>
-    <w:lsdException w:name="Dark List Accent 2" w:uiPriority="70"/>
-    <w:lsdException w:name="Colorful Shading Accent 2" w:uiPriority="71"/>
-    <w:lsdException w:name="Colorful List Accent 2" w:uiPriority="72"/>
-    <w:lsdException w:name="Colorful Grid Accent 2" w:uiPriority="73"/>
-    <w:lsdException w:name="Light Shading Accent 3" w:uiPriority="60"/>
-    <w:lsdException w:name="Light List Accent 3" w:uiPriority="61"/>
-    <w:lsdException w:name="Light Grid Accent 3" w:uiPriority="62"/>
-    <w:lsdException w:name="Medium Shading 1 Accent 3" w:uiPriority="63"/>
-    <w:lsdException w:name="Medium Shading 2 Accent 3" w:uiPriority="64"/>
-    <w:lsdException w:name="Medium List 1 Accent 3" w:uiPriority="65"/>
-    <w:lsdException w:name="Medium List 2 Accent 3" w:uiPriority="66"/>
-    <w:lsdException w:name="Medium Grid 1 Accent 3" w:uiPriority="67"/>
-    <w:lsdException w:name="Medium Grid 2 Accent 3" w:uiPriority="68"/>
-    <w:lsdException w:name="Medium Grid 3 Accent 3" w:uiPriority="69"/>
-    <w:lsdException w:name="Dark List Accent 3" w:uiPriority="70"/>
-    <w:lsdException w:name="Colorful Shading Accent 3" w:uiPriority="71"/>
-    <w:lsdException w:name="Colorful List Accent 3" w:uiPriority="72"/>
-    <w:lsdException w:name="Colorful Grid Accent 3" w:uiPriority="73"/>
-    <w:lsdException w:name="Light Shading Accent 4" w:uiPriority="60"/>
-    <w:lsdException w:name="Light List Accent 4" w:uiPriority="61"/>
-    <w:lsdException w:name="Light Grid Accent 4" w:uiPriority="62"/>
-    <w:lsdException w:name="Medium Shading 1 Accent 4" w:uiPriority="63"/>
-    <w:lsdException w:name="Medium Shading 2 Accent 4" w:uiPriority="64"/>
-    <w:lsdException w:name="Medium List 1 Accent 4" w:uiPriority="65"/>
-    <w:lsdException w:name="Medium List 2 Accent 4" w:uiPriority="66"/>
-    <w:lsdException w:name="Medium Grid 1 Accent 4" w:uiPriority="67"/>
-    <w:lsdException w:name="Medium Grid 2 Accent 4" w:uiPriority="68"/>
-    <w:lsdException w:name="Medium Grid 3 Accent 4" w:uiPriority="69"/>
-    <w:lsdException w:name="Dark List Accent 4" w:uiPriority="70"/>
-    <w:lsdException w:name="Colorful Shading Accent 4" w:uiPriority="71"/>
-    <w:lsdException w:name="Colorful List Accent 4" w:uiPriority="72"/>
-    <w:lsdException w:name="Colorful Grid Accent 4" w:uiPriority="73"/>
-    <w:lsdException w:name="Light Shading Accent 5" w:uiPriority="60"/>
-    <w:lsdException w:name="Light List Accent 5" w:uiPriority="61"/>
-    <w:lsdException w:name="Light Grid Accent 5" w:uiPriority="62"/>
-    <w:lsdException w:name="Medium Shading 1 Accent 5" w:uiPriority="63"/>
-    <w:lsdException w:name="Medium Shading 2 Accent 5" w:uiPriority="64"/>
-    <w:lsdException w:name="Medium List 1 Accent 5" w:uiPriority="65"/>
-    <w:lsdException w:name="Medium List 2 Accent 5" w:uiPriority="66"/>
-    <w:lsdException w:name="Medium Grid 1 Accent 5" w:uiPriority="67"/>
-    <w:lsdException w:name="Medium Grid 2 Accent 5" w:uiPriority="68"/>
-    <w:lsdException w:name="Medium Grid 3 Accent 5" w:uiPriority="69"/>
-    <w:lsdException w:name="Dark List Accent 5" w:uiPriority="70"/>
-    <w:lsdException w:name="Colorful Shading Accent 5" w:uiPriority="71"/>
-    <w:lsdException w:name="Colorful List Accent 5" w:uiPriority="72"/>
-    <w:lsdException w:name="Colorful Grid Accent 5" w:uiPriority="73"/>
-    <w:lsdException w:name="Light Shading Accent 6" w:uiPriority="60"/>
-    <w:lsdException w:name="Light List Accent 6" w:uiPriority="61"/>
-    <w:lsdException w:name="Light Grid Accent 6" w:uiPriority="62"/>
-    <w:lsdException w:name="Medium Shading 1 Accent 6" w:uiPriority="63"/>
-    <w:lsdException w:name="Medium Shading 2 Accent 6" w:uiPriority="64"/>
-    <w:lsdException w:name="Medium List 1 Accent 6" w:uiPriority="65"/>
-    <w:lsdException w:name="Medium List 2 Accent 6" w:uiPriority="66"/>
-    <w:lsdException w:name="Medium Grid 1 Accent 6" w:uiPriority="67"/>
-    <w:lsdException w:name="Medium Grid 2 Accent 6" w:uiPriority="68"/>
-    <w:lsdException w:name="Medium Grid 3 Accent 6" w:uiPriority="69"/>
-    <w:lsdException w:name="Dark List Accent 6" w:uiPriority="70"/>
-    <w:lsdException w:name="Colorful Shading Accent 6" w:uiPriority="71"/>
-    <w:lsdException w:name="Colorful List Accent 6" w:uiPriority="72"/>
-    <w:lsdException w:name="Colorful Grid Accent 6" w:uiPriority="73"/>
-    <w:lsdException w:name="Subtle Emphasis" w:uiPriority="19" w:qFormat="1"/>
-    <w:lsdException w:name="Intense Emphasis" w:uiPriority="21" w:qFormat="1"/>
-    <w:lsdException w:name="Subtle Reference" w:uiPriority="31" w:qFormat="1"/>
-    <w:lsdException w:name="Intense Reference" w:uiPriority="32" w:qFormat="1"/>
-    <w:lsdException w:name="Book Title" w:uiPriority="33" w:qFormat="1"/>
-    <w:lsdException w:name="Bibliography" w:semiHidden="1" w:uiPriority="37" w:unhideWhenUsed="1"/>
-    <w:lsdException w:name="TOC Heading" w:semiHidden="1" w:uiPriority="39" w:unhideWhenUsed="1" w:qFormat="1"/>
-    <w:lsdException w:name="Plain Table 1" w:uiPriority="41"/>
-    <w:lsdException w:name="Plain Table 2" w:uiPriority="42"/>
-    <w:lsdException w:name="Plain Table 3" w:uiPriority="43"/>
-    <w:lsdException w:name="Plain Table 4" w:uiPriority="44"/>
-    <w:lsdException w:name="Plain Table 5" w:uiPriority="45"/>
-    <w:lsdException w:name="Grid Table Light" w:uiPriority="40"/>
-    <w:lsdException w:name="Grid Table 1 Light" w:uiPriority="46"/>
-    <w:lsdException w:name="Grid Table 2" w:uiPriority="47"/>
-    <w:lsdException w:name="Grid Table 3" w:uiPriority="48"/>
-    <w:lsdException w:name="Grid Table 4" w:uiPriority="49"/>
-    <w:lsdException w:name="Grid Table 5 Dark" w:uiPriority="50"/>
-    <w:lsdException w:name="Grid Table 6 Colorful" w:uiPriority="51"/>
-    <w:lsdException w:name="Grid Table 7 Colorful" w:uiPriority="52"/>
-    <w:lsdException w:name="Grid Table 1 Light Accent 1" w:uiPriority="46"/>
-    <w:lsdException w:name="Grid Table 2 Accent 1" w:uiPriority="47"/>
-    <w:lsdException w:name="Grid Table 3 Accent 1" w:uiPriority="48"/>
-    <w:lsdException w:name="Grid Table 4 Accent 1" w:uiPriority="49"/>
-    <w:lsdException w:name="Grid Table 5 Dark Accent 1" w:uiPriority="50"/>
-    <w:lsdException w:name="Grid Table 6 Colorful Accent 1" w:uiPriority="51"/>
-    <w:lsdException w:name="Grid Table 7 Colorful Accent 1" w:uiPriority="52"/>
-    <w:lsdException w:name="Grid Table 1 Light Accent 2" w:uiPriority="46"/>
-    <w:lsdException w:name="Grid Table 2 Accent 2" w:uiPriority="47"/>
-    <w:lsdException w:name="Grid Table 3 Accent 2" w:uiPriority="48"/>
-    <w:lsdException w:name="Grid Table 4 Accent 2" w:uiPriority="49"/>
-    <w:lsdException w:name="Grid Table 5 Dark Accent 2" w:uiPriority="50"/>
-    <w:lsdException w:name="Grid Table 6 Colorful Accent 2" w:uiPriority="51"/>
-    <w:lsdException w:name="Grid Table 7 Colorful Accent 2" w:uiPriority="52"/>
-    <w:lsdException w:name="Grid Table 1 Light Accent 3" w:uiPriority="46"/>
-    <w:lsdException w:name="Grid Table 2 Accent 3" w:uiPriority="47"/>
-    <w:lsdException w:name="Grid Table 3 Accent 3" w:uiPriority="48"/>
-    <w:lsdException w:name="Grid Table 4 Accent 3" w:uiPriority="49"/>
-    <w:lsdException w:name="Grid Table 5 Dark Accent 3" w:uiPriority="50"/>
-    <w:lsdException w:name="Grid Table 6 Colorful Accent 3" w:uiPriority="51"/>
-    <w:lsdException w:name="Grid Table 7 Colorful Accent 3" w:uiPriority="52"/>
-    <w:lsdException w:name="Grid Table 1 Light Accent 4" w:uiPriority="46"/>
-    <w:lsdException w:name="Grid Table 2 Accent 4" w:uiPriority="47"/>
-    <w:lsdException w:name="Grid Table 3 Accent 4" w:uiPriority="48"/>
-    <w:lsdException w:name="Grid Table 4 Accent 4" w:uiPriority="49"/>
-    <w:lsdException w:name="Grid Table 5 Dark Accent 4" w:uiPriority="50"/>
-    <w:lsdException w:name="Grid Table 6 Colorful Accent 4" w:uiPriority="51"/>
-    <w:lsdException w:name="Grid Table 7 Colorful Accent 4" w:uiPriority="52"/>
-    <w:lsdException w:name="Grid Table 1 Light Accent 5" w:uiPriority="46"/>
-    <w:lsdException w:name="Grid Table 2 Accent 5" w:uiPriority="47"/>
-    <w:lsdException w:name="Grid Table 3 Accent 5" w:uiPriority="48"/>
-    <w:lsdException w:name="Grid Table 4 Accent 5" w:uiPriority="49"/>
-    <w:lsdException w:name="Grid Table 5 Dark Accent 5" w:uiPriority="50"/>
-    <w:lsdException w:name="Grid Table 6 Colorful Accent 5" w:uiPriority="51"/>
-    <w:lsdException w:name="Grid Table 7 Colorful Accent 5" w:uiPriority="52"/>
-    <w:lsdException w:name="Grid Table 1 Light Accent 6" w:uiPriority="46"/>
-    <w:lsdException w:name="Grid Table 2 Accent 6" w:uiPriority="47"/>
-    <w:lsdException w:name="Grid Table 3 Accent 6" w:uiPriority="48"/>
-    <w:lsdException w:name="Grid Table 4 Accent 6" w:uiPriority="49"/>
-    <w:lsdException w:name="Grid Table 5 Dark Accent 6" w:uiPriority="50"/>
-    <w:lsdException w:name="Grid Table 6 Colorful Accent 6" w:uiPriority="51"/>
-    <w:lsdException w:name="Grid Table 7 Colorful Accent 6" w:uiPriority="52"/>
-    <w:lsdException w:name="List Table 1 Light" w:uiPriority="46"/>
-    <w:lsdException w:name="List Table 2" w:uiPriority="47"/>
-    <w:lsdException w:name="List Table 3" w:uiPriority="48"/>
-    <w:lsdException w:name="List Table 4" w:uiPriority="49"/>
-    <w:lsdException w:name="List Table 5 Dark" w:uiPriority="50"/>
-    <w:lsdException w:name="List Table 6 Colorful" w:uiPriority="51"/>
-    <w:lsdException w:name="List Table 7 Colorful" w:uiPriority="52"/>
-    <w:lsdException w:name="List Table 1 Light Accent 1" w:uiPriority="46"/>
-    <w:lsdException w:name="List Table 2 Accent 1" w:uiPriority="47"/>
-    <w:lsdException w:name="List Table 3 Accent 1" w:uiPriority="48"/>
-    <w:lsdException w:name="List Table 4 Accent 1" w:uiPriority="49"/>
-    <w:lsdException w:name="List Table 5 Dark Accent 1" w:uiPriority="50"/>
-    <w:lsdException w:name="List Table 6 Colorful Accent 1" w:uiPriority="51"/>
-    <w:lsdException w:name="List Table 7 Colorful Accent 1" w:uiPriority="52"/>
-    <w:lsdException w:name="List Table 1 Light Accent 2" w:uiPriority="46"/>
-    <w:lsdException w:name="List Table 2 Accent 2" w:uiPriority="47"/>
-    <w:lsdException w:name="List Table 3 Accent 2" w:uiPriority="48"/>
-    <w:lsdException w:name="List Table 4 Accent 2" w:uiPriority="49"/>
-    <w:lsdException w:name="List Table 5 Dark Accent 2" w:uiPriority="50"/>
-    <w:lsdException w:name="List Table 6 Colorful Accent 2" w:uiPriority="51"/>
-    <w:lsdException w:name="List Table 7 Colorful Accent 2" w:uiPriority="52"/>
-    <w:lsdException w:name="List Table 1 Light Accent 3" w:uiPriority="46"/>
-    <w:lsdException w:name="List Table 2 Accent 3" w:uiPriority="47"/>
-    <w:lsdException w:name="List Table 3 Accent 3" w:uiPriority="48"/>
-    <w:lsdException w:name="List Table 4 Accent 3" w:uiPriority="49"/>
-    <w:lsdException w:name="List Table 5 Dark Accent 3" w:uiPriority="50"/>
-    <w:lsdException w:name="List Table 6 Colorful Accent 3" w:uiPriority="51"/>
-    <w:lsdException w:name="List Table 7 Colorful Accent 3" w:uiPriority="52"/>
-    <w:lsdException w:name="List Table 1 Light Accent 4" w:uiPriority="46"/>
-    <w:lsdException w:name="List Table 2 Accent 4" w:uiPriority="47"/>
-    <w:lsdException w:name="List Table 3 Accent 4" w:uiPriority="48"/>
-    <w:lsdException w:name="List Table 4 Accent 4" w:uiPriority="49"/>
-    <w:lsdException w:name="List Table 5 Dark Accent 4" w:uiPriority="50"/>
-    <w:lsdException w:name="List Table 6 Colorful Accent 4" w:uiPriority="51"/>
-    <w:lsdException w:name="List Table 7 Colorful Accent 4" w:uiPriority="52"/>
-    <w:lsdException w:name="List Table 1 Light Accent 5" w:uiPriority="46"/>
-    <w:lsdException w:name="List Table 2 Accent 5" w:uiPriority="47"/>
-    <w:lsdException w:name="List Table 3 Accent 5" w:uiPriority="48"/>
-    <w:lsdException w:name="List Table 4 Accent 5" w:uiPriority="49"/>
-    <w:lsdException w:name="List Table 5 Dark Accent 5" w:uiPriority="50"/>
-    <w:lsdException w:name="List Table 6 Colorful Accent 5" w:uiPriority="51"/>
-    <w:lsdException w:name="List Table 7 Colorful Accent 5" w:uiPriority="52"/>
-    <w:lsdException w:name="List Table 1 Light Accent 6" w:uiPriority="46"/>
-    <w:lsdException w:name="List Table 2 Accent 6" w:uiPriority="47"/>
-    <w:lsdException w:name="List Table 3 Accent 6" w:uiPriority="48"/>
-    <w:lsdException w:name="List Table 4 Accent 6" w:uiPriority="49"/>
-    <w:lsdException w:name="List Table 5 Dark Accent 6" w:uiPriority="50"/>
-    <w:lsdException w:name="List Table 6 Colorful Accent 6" w:uiPriority="51"/>
-    <w:lsdException w:name="List Table 7 Colorful Accent 6" w:uiPriority="52"/>
-    <w:lsdException w:name="Mention" w:semiHidden="1" w:unhideWhenUsed="1"/>
-    <w:lsdException w:name="Smart Hyperlink" w:semiHidden="1" w:unhideWhenUsed="1"/>
+  <w:latentStyles w:defLockedState="0" w:defUIPriority="99" w:defSemiHidden="1" w:defUnhideWhenUsed="1" w:defQFormat="0" w:count="276">
+    <w:lsdException w:name="Normal" w:semiHidden="0" w:uiPriority="0" w:unhideWhenUsed="0" w:qFormat="1"/>
+    <w:lsdException w:name="heading 1" w:semiHidden="0" w:uiPriority="9" w:unhideWhenUsed="0" w:qFormat="1"/>
+    <w:lsdException w:name="heading 2" w:uiPriority="9" w:qFormat="1"/>
+    <w:lsdException w:name="heading 3" w:uiPriority="9" w:qFormat="1"/>
+    <w:lsdException w:name="heading 4" w:uiPriority="9" w:qFormat="1"/>
+    <w:lsdException w:name="heading 5" w:uiPriority="9" w:qFormat="1"/>
+    <w:lsdException w:name="heading 6" w:uiPriority="9" w:qFormat="1"/>
+    <w:lsdException w:name="heading 7" w:uiPriority="9" w:qFormat="1"/>
+    <w:lsdException w:name="heading 8" w:uiPriority="9" w:qFormat="1"/>
+    <w:lsdException w:name="heading 9" w:uiPriority="9" w:qFormat="1"/>
+    <w:lsdException w:name="toc 1" w:uiPriority="39"/>
+    <w:lsdException w:name="toc 2" w:uiPriority="39"/>
+    <w:lsdException w:name="toc 3" w:uiPriority="39"/>
+    <w:lsdException w:name="toc 4" w:uiPriority="39"/>
+    <w:lsdException w:name="toc 5" w:uiPriority="39"/>
+    <w:lsdException w:name="toc 6" w:uiPriority="39"/>
+    <w:lsdException w:name="toc 7" w:uiPriority="39"/>
+    <w:lsdException w:name="toc 8" w:uiPriority="39"/>
+    <w:lsdException w:name="toc 9" w:uiPriority="39"/>
+    <w:lsdException w:name="caption" w:uiPriority="35" w:qFormat="1"/>
+    <w:lsdException w:name="Title" w:semiHidden="0" w:uiPriority="10" w:unhideWhenUsed="0" w:qFormat="1"/>
+    <w:lsdException w:name="Default Paragraph Font" w:uiPriority="1"/>
+    <w:lsdException w:name="Subtitle" w:semiHidden="0" w:uiPriority="11" w:unhideWhenUsed="0" w:qFormat="1"/>
+    <w:lsdException w:name="Strong" w:semiHidden="0" w:uiPriority="22" w:unhideWhenUsed="0" w:qFormat="1"/>
+    <w:lsdException w:name="Emphasis" w:semiHidden="0" w:uiPriority="20" w:unhideWhenUsed="0" w:qFormat="1"/>
+    <w:lsdException w:name="Table Grid" w:semiHidden="0" w:uiPriority="39" w:unhideWhenUsed="0"/>
+    <w:lsdException w:name="Note Level 1" w:semiHidden="0" w:unhideWhenUsed="0"/>
+    <w:lsdException w:name="Note Level 2" w:semiHidden="0" w:unhideWhenUsed="0"/>
+    <w:lsdException w:name="Note Level 3" w:semiHidden="0" w:unhideWhenUsed="0"/>
+    <w:lsdException w:name="Note Level 4" w:semiHidden="0" w:unhideWhenUsed="0"/>
+    <w:lsdException w:name="Note Level 5" w:semiHidden="0" w:unhideWhenUsed="0"/>
+    <w:lsdException w:name="Note Level 6" w:semiHidden="0" w:unhideWhenUsed="0"/>
+    <w:lsdException w:name="Note Level 7" w:semiHidden="0" w:unhideWhenUsed="0"/>
+    <w:lsdException w:name="Note Level 8" w:semiHidden="0" w:unhideWhenUsed="0"/>
+    <w:lsdException w:name="Note Level 9" w:semiHidden="0" w:unhideWhenUsed="0"/>
+    <w:lsdException w:name="Placeholder Text" w:unhideWhenUsed="0"/>
+    <w:lsdException w:name="No Spacing" w:semiHidden="0" w:uiPriority="1" w:unhideWhenUsed="0" w:qFormat="1"/>
+    <w:lsdException w:name="Light Shading" w:semiHidden="0" w:uiPriority="60" w:unhideWhenUsed="0"/>
+    <w:lsdException w:name="Light List" w:semiHidden="0" w:uiPriority="61" w:unhideWhenUsed="0"/>
+    <w:lsdException w:name="Light Grid" w:semiHidden="0" w:uiPriority="62" w:unhideWhenUsed="0"/>
+    <w:lsdException w:name="Medium Shading 1" w:semiHidden="0" w:uiPriority="63" w:unhideWhenUsed="0"/>
+    <w:lsdException w:name="Medium Shading 2" w:semiHidden="0" w:uiPriority="64" w:unhideWhenUsed="0"/>
+    <w:lsdException w:name="Medium List 1" w:semiHidden="0" w:uiPriority="65" w:unhideWhenUsed="0"/>
+    <w:lsdException w:name="Medium List 2" w:semiHidden="0" w:uiPriority="66" w:unhideWhenUsed="0"/>
+    <w:lsdException w:name="Medium Grid 1" w:semiHidden="0" w:uiPriority="67" w:unhideWhenUsed="0"/>
+    <w:lsdException w:name="Medium Grid 2" w:semiHidden="0" w:uiPriority="68" w:unhideWhenUsed="0"/>
+    <w:lsdException w:name="Medium Grid 3" w:semiHidden="0" w:uiPriority="69" w:unhideWhenUsed="0"/>
+    <w:lsdException w:name="Dark List" w:semiHidden="0" w:uiPriority="70" w:unhideWhenUsed="0"/>
+    <w:lsdException w:name="Colorful Shading" w:semiHidden="0" w:uiPriority="71" w:unhideWhenUsed="0"/>
+    <w:lsdException w:name="Colorful List" w:semiHidden="0" w:uiPriority="72" w:unhideWhenUsed="0"/>
+    <w:lsdException w:name="Colorful Grid" w:semiHidden="0" w:uiPriority="73" w:unhideWhenUsed="0"/>
+    <w:lsdException w:name="Light Shading Accent 1" w:semiHidden="0" w:uiPriority="60" w:unhideWhenUsed="0"/>
+    <w:lsdException w:name="Light List Accent 1" w:semiHidden="0" w:uiPriority="61" w:unhideWhenUsed="0"/>
+    <w:lsdException w:name="Light Grid Accent 1" w:semiHidden="0" w:uiPriority="62" w:unhideWhenUsed="0"/>
+    <w:lsdException w:name="Medium Shading 1 Accent 1" w:semiHidden="0" w:uiPriority="63" w:unhideWhenUsed="0"/>
+    <w:lsdException w:name="Medium Shading 2 Accent 1" w:semiHidden="0" w:uiPriority="64" w:unhideWhenUsed="0"/>
+    <w:lsdException w:name="Medium List 1 Accent 1" w:semiHidden="0" w:uiPriority="65" w:unhideWhenUsed="0"/>
+    <w:lsdException w:name="Revision" w:unhideWhenUsed="0"/>
+    <w:lsdException w:name="List Paragraph" w:semiHidden="0" w:uiPriority="34" w:unhideWhenUsed="0" w:qFormat="1"/>
+    <w:lsdException w:name="Quote" w:semiHidden="0" w:uiPriority="29" w:unhideWhenUsed="0" w:qFormat="1"/>
+    <w:lsdException w:name="Intense Quote" w:semiHidden="0" w:uiPriority="30" w:unhideWhenUsed="0" w:qFormat="1"/>
+    <w:lsdException w:name="Medium List 2 Accent 1" w:semiHidden="0" w:uiPriority="66" w:unhideWhenUsed="0"/>
+    <w:lsdException w:name="Medium Grid 1 Accent 1" w:semiHidden="0" w:uiPriority="67" w:unhideWhenUsed="0"/>
+    <w:lsdException w:name="Medium Grid 2 Accent 1" w:semiHidden="0" w:uiPriority="68" w:unhideWhenUsed="0"/>
+    <w:lsdException w:name="Medium Grid 3 Accent 1" w:semiHidden="0" w:uiPriority="69" w:unhideWhenUsed="0"/>
+    <w:lsdException w:name="Dark List Accent 1" w:semiHidden="0" w:uiPriority="70" w:unhideWhenUsed="0"/>
+    <w:lsdException w:name="Colorful Shading Accent 1" w:semiHidden="0" w:uiPriority="71" w:unhideWhenUsed="0"/>
+    <w:lsdException w:name="Colorful List Accent 1" w:semiHidden="0" w:uiPriority="72" w:unhideWhenUsed="0"/>
+    <w:lsdException w:name="Colorful Grid Accent 1" w:semiHidden="0" w:uiPriority="73" w:unhideWhenUsed="0"/>
+    <w:lsdException w:name="Light Shading Accent 2" w:semiHidden="0" w:uiPriority="60" w:unhideWhenUsed="0"/>
+    <w:lsdException w:name="Light List Accent 2" w:semiHidden="0" w:uiPriority="61" w:unhideWhenUsed="0"/>
+    <w:lsdException w:name="Light Grid Accent 2" w:semiHidden="0" w:uiPriority="62" w:unhideWhenUsed="0"/>
+    <w:lsdException w:name="Medium Shading 1 Accent 2" w:semiHidden="0" w:uiPriority="63" w:unhideWhenUsed="0"/>
+    <w:lsdException w:name="Medium Shading 2 Accent 2" w:semiHidden="0" w:uiPriority="64" w:unhideWhenUsed="0"/>
+    <w:lsdException w:name="Medium List 1 Accent 2" w:semiHidden="0" w:uiPriority="65" w:unhideWhenUsed="0"/>
+    <w:lsdException w:name="Medium List 2 Accent 2" w:semiHidden="0" w:uiPriority="66" w:unhideWhenUsed="0"/>
+    <w:lsdException w:name="Medium Grid 1 Accent 2" w:semiHidden="0" w:uiPriority="67" w:unhideWhenUsed="0"/>
+    <w:lsdException w:name="Medium Grid 2 Accent 2" w:semiHidden="0" w:uiPriority="68" w:unhideWhenUsed="0"/>
+    <w:lsdException w:name="Medium Grid 3 Accent 2" w:semiHidden="0" w:uiPriority="69" w:unhideWhenUsed="0"/>
+    <w:lsdException w:name="Dark List Accent 2" w:semiHidden="0" w:uiPriority="70" w:unhideWhenUsed="0"/>
+    <w:lsdException w:name="Colorful Shading Accent 2" w:semiHidden="0" w:uiPriority="71" w:unhideWhenUsed="0"/>
+    <w:lsdException w:name="Colorful List Accent 2" w:semiHidden="0" w:uiPriority="72" w:unhideWhenUsed="0"/>
+    <w:lsdException w:name="Colorful Grid Accent 2" w:semiHidden="0" w:uiPriority="73" w:unhideWhenUsed="0"/>
+    <w:lsdException w:name="Light Shading Accent 3" w:semiHidden="0" w:uiPriority="60" w:unhideWhenUsed="0"/>
+    <w:lsdException w:name="Light List Accent 3" w:semiHidden="0" w:uiPriority="61" w:unhideWhenUsed="0"/>
+    <w:lsdException w:name="Light Grid Accent 3" w:semiHidden="0" w:uiPriority="62" w:unhideWhenUsed="0"/>
+    <w:lsdException w:name="Medium Shading 1 Accent 3" w:semiHidden="0" w:uiPriority="63" w:unhideWhenUsed="0"/>
+    <w:lsdException w:name="Medium Shading 2 Accent 3" w:semiHidden="0" w:uiPriority="64" w:unhideWhenUsed="0"/>
+    <w:lsdException w:name="Medium List 1 Accent 3" w:semiHidden="0" w:uiPriority="65" w:unhideWhenUsed="0"/>
+    <w:lsdException w:name="Medium List 2 Accent 3" w:semiHidden="0" w:uiPriority="66" w:unhideWhenUsed="0"/>
+    <w:lsdException w:name="Medium Grid 1 Accent 3" w:semiHidden="0" w:uiPriority="67" w:unhideWhenUsed="0"/>
+    <w:lsdException w:name="Medium Grid 2 Accent 3" w:semiHidden="0" w:uiPriority="68" w:unhideWhenUsed="0"/>
+    <w:lsdException w:name="Medium Grid 3 Accent 3" w:semiHidden="0" w:uiPriority="69" w:unhideWhenUsed="0"/>
+    <w:lsdException w:name="Dark List Accent 3" w:semiHidden="0" w:uiPriority="70" w:unhideWhenUsed="0"/>
+    <w:lsdException w:name="Colorful Shading Accent 3" w:semiHidden="0" w:uiPriority="71" w:unhideWhenUsed="0"/>
+    <w:lsdException w:name="Colorful List Accent 3" w:semiHidden="0" w:uiPriority="72" w:unhideWhenUsed="0"/>
+    <w:lsdException w:name="Colorful Grid Accent 3" w:semiHidden="0" w:uiPriority="73" w:unhideWhenUsed="0"/>
+    <w:lsdException w:name="Light Shading Accent 4" w:semiHidden="0" w:uiPriority="60" w:unhideWhenUsed="0"/>
+    <w:lsdException w:name="Light List Accent 4" w:semiHidden="0" w:uiPriority="61" w:unhideWhenUsed="0"/>
+    <w:lsdException w:name="Light Grid Accent 4" w:semiHidden="0" w:uiPriority="62" w:unhideWhenUsed="0"/>
+    <w:lsdException w:name="Medium Shading 1 Accent 4" w:semiHidden="0" w:uiPriority="63" w:unhideWhenUsed="0"/>
+    <w:lsdException w:name="Medium Shading 2 Accent 4" w:semiHidden="0" w:uiPriority="64" w:unhideWhenUsed="0"/>
+    <w:lsdException w:name="Medium List 1 Accent 4" w:semiHidden="0" w:uiPriority="65" w:unhideWhenUsed="0"/>
+    <w:lsdException w:name="Medium List 2 Accent 4" w:semiHidden="0" w:uiPriority="66" w:unhideWhenUsed="0"/>
+    <w:lsdException w:name="Medium Grid 1 Accent 4" w:semiHidden="0" w:uiPriority="67" w:unhideWhenUsed="0"/>
+    <w:lsdException w:name="Medium Grid 2 Accent 4" w:semiHidden="0" w:uiPriority="68" w:unhideWhenUsed="0"/>
+    <w:lsdException w:name="Medium Grid 3 Accent 4" w:semiHidden="0" w:uiPriority="69" w:unhideWhenUsed="0"/>
+    <w:lsdException w:name="Dark List Accent 4" w:semiHidden="0" w:uiPriority="70" w:unhideWhenUsed="0"/>
+    <w:lsdException w:name="Colorful Shading Accent 4" w:semiHidden="0" w:uiPriority="71" w:unhideWhenUsed="0"/>
+    <w:lsdException w:name="Colorful List Accent 4" w:semiHidden="0" w:uiPriority="72" w:unhideWhenUsed="0"/>
+    <w:lsdException w:name="Colorful Grid Accent 4" w:semiHidden="0" w:uiPriority="73" w:unhideWhenUsed="0"/>
+    <w:lsdException w:name="Light Shading Accent 5" w:semiHidden="0" w:uiPriority="60" w:unhideWhenUsed="0"/>
+    <w:lsdException w:name="Light List Accent 5" w:semiHidden="0" w:uiPriority="61" w:unhideWhenUsed="0"/>
+    <w:lsdException w:name="Light Grid Accent 5" w:semiHidden="0" w:uiPriority="62" w:unhideWhenUsed="0"/>
+    <w:lsdException w:name="Medium Shading 1 Accent 5" w:semiHidden="0" w:uiPriority="63" w:unhideWhenUsed="0"/>
+    <w:lsdException w:name="Medium Shading 2 Accent 5" w:semiHidden="0" w:uiPriority="64" w:unhideWhenUsed="0"/>
+    <w:lsdException w:name="Medium List 1 Accent 5" w:semiHidden="0" w:uiPriority="65" w:unhideWhenUsed="0"/>
+    <w:lsdException w:name="Medium List 2 Accent 5" w:semiHidden="0" w:uiPriority="66" w:unhideWhenUsed="0"/>
+    <w:lsdException w:name="Medium Grid 1 Accent 5" w:semiHidden="0" w:uiPriority="67" w:unhideWhenUsed="0"/>
+    <w:lsdException w:name="Medium Grid 2 Accent 5" w:semiHidden="0" w:uiPriority="68" w:unhideWhenUsed="0"/>
+    <w:lsdException w:name="Medium Grid 3 Accent 5" w:semiHidden="0" w:uiPriority="69" w:unhideWhenUsed="0"/>
+    <w:lsdException w:name="Dark List Accent 5" w:semiHidden="0" w:uiPriority="70" w:unhideWhenUsed="0"/>
+    <w:lsdException w:name="Colorful Shading Accent 5" w:semiHidden="0" w:uiPriority="71" w:unhideWhenUsed="0"/>
+    <w:lsdException w:name="Colorful List Accent 5" w:semiHidden="0" w:uiPriority="72" w:unhideWhenUsed="0"/>
+    <w:lsdException w:name="Colorful Grid Accent 5" w:semiHidden="0" w:uiPriority="73" w:unhideWhenUsed="0"/>
+    <w:lsdException w:name="Light Shading Accent 6" w:semiHidden="0" w:uiPriority="60" w:unhideWhenUsed="0"/>
+    <w:lsdException w:name="Light List Accent 6" w:semiHidden="0" w:uiPriority="61" w:unhideWhenUsed="0"/>
+    <w:lsdException w:name="Light Grid Accent 6" w:semiHidden="0" w:uiPriority="62" w:unhideWhenUsed="0"/>
+    <w:lsdException w:name="Medium Shading 1 Accent 6" w:semiHidden="0" w:uiPriority="63" w:unhideWhenUsed="0"/>
+    <w:lsdException w:name="Medium Shading 2 Accent 6" w:semiHidden="0" w:uiPriority="64" w:unhideWhenUsed="0"/>
+    <w:lsdException w:name="Medium List 1 Accent 6" w:semiHidden="0" w:uiPriority="65" w:unhideWhenUsed="0"/>
+    <w:lsdException w:name="Medium List 2 Accent 6" w:semiHidden="0" w:uiPriority="66" w:unhideWhenUsed="0"/>
+    <w:lsdException w:name="Medium Grid 1 Accent 6" w:semiHidden="0" w:uiPriority="67" w:unhideWhenUsed="0"/>
+    <w:lsdException w:name="Medium Grid 2 Accent 6" w:semiHidden="0" w:uiPriority="68" w:unhideWhenUsed="0"/>
+    <w:lsdException w:name="Medium Grid 3 Accent 6" w:semiHidden="0" w:uiPriority="69" w:unhideWhenUsed="0"/>
+    <w:lsdException w:name="Dark List Accent 6" w:semiHidden="0" w:uiPriority="70" w:unhideWhenUsed="0"/>
+    <w:lsdException w:name="Colorful Shading Accent 6" w:semiHidden="0" w:uiPriority="71" w:unhideWhenUsed="0"/>
+    <w:lsdException w:name="Colorful List Accent 6" w:semiHidden="0" w:uiPriority="72" w:unhideWhenUsed="0"/>
+    <w:lsdException w:name="Colorful Grid Accent 6" w:semiHidden="0" w:uiPriority="73" w:unhideWhenUsed="0"/>
+    <w:lsdException w:name="Subtle Emphasis" w:semiHidden="0" w:uiPriority="19" w:unhideWhenUsed="0" w:qFormat="1"/>
+    <w:lsdException w:name="Intense Emphasis" w:semiHidden="0" w:uiPriority="21" w:unhideWhenUsed="0" w:qFormat="1"/>
+    <w:lsdException w:name="Subtle Reference" w:semiHidden="0" w:uiPriority="31" w:unhideWhenUsed="0" w:qFormat="1"/>
+    <w:lsdException w:name="Intense Reference" w:semiHidden="0" w:uiPriority="32" w:unhideWhenUsed="0" w:qFormat="1"/>
+    <w:lsdException w:name="Book Title" w:semiHidden="0" w:uiPriority="33" w:unhideWhenUsed="0" w:qFormat="1"/>
+    <w:lsdException w:name="Bibliography" w:uiPriority="37"/>
+    <w:lsdException w:name="TOC Heading" w:uiPriority="39" w:qFormat="1"/>
+  </w:latentStyles>
+  <w:style w:type="paragraph" w:default="1" w:styleId="Normal">
+    <w:name w:val="Normal"/>
+    <w:qFormat/>
+  </w:style>
+  <w:style w:type="character" w:default="1" w:styleId="DefaultParagraphFont">
+    <w:name w:val="Default Paragraph Font"/>
+    <w:uiPriority w:val="1"/>
+    <w:semiHidden/>
+    <w:unhideWhenUsed/>
+  </w:style>
+  <w:style w:type="table" w:default="1" w:styleId="TableNormal">
+    <w:name w:val="Normal Table"/>
+    <w:uiPriority w:val="99"/>
+    <w:semiHidden/>
+    <w:unhideWhenUsed/>
+    <w:tblPr>
+      <w:tblInd w:w="0" w:type="dxa"/>
+      <w:tblCellMar>
+        <w:top w:w="0" w:type="dxa"/>
+        <w:left w:w="108" w:type="dxa"/>
+        <w:bottom w:w="0" w:type="dxa"/>
+        <w:right w:w="108" w:type="dxa"/>
+      </w:tblCellMar>
+    </w:tblPr>
+  </w:style>
+  <w:style w:type="numbering" w:default="1" w:styleId="NoList">
+    <w:name w:val="No List"/>
+    <w:uiPriority w:val="99"/>
+    <w:semiHidden/>
+    <w:unhideWhenUsed/>
+  </w:style>
+  <w:style w:type="character" w:styleId="Hyperlink">
+    <w:name w:val="Hyperlink"/>
+    <w:basedOn w:val="DefaultParagraphFont"/>
+    <w:uiPriority w:val="99"/>
+    <w:unhideWhenUsed/>
+    <w:rsid w:val="007E621F"/>
+    <w:rPr>
+      <w:color w:val="0563C1" w:themeColor="hyperlink"/>
+      <w:u w:val="single"/>
+    </w:rPr>
+  </w:style>
+  <w:style w:type="paragraph" w:styleId="ListParagraph">
+    <w:name w:val="List Paragraph"/>
+    <w:basedOn w:val="Normal"/>
+    <w:uiPriority w:val="34"/>
+    <w:qFormat/>
+    <w:rsid w:val="005A178E"/>
+    <w:pPr>
+      <w:ind w:left="720"/>
+      <w:contextualSpacing/>
+    </w:pPr>
+  </w:style>
+</w:styles>
+</file>
+
+<file path=word/stylesWithEffects.xml><?xml version="1.0" encoding="utf-8"?>
+<w:styles xmlns:wpc="http://schemas.microsoft.com/office/word/2010/wordprocessingCanvas" xmlns:mo="http://schemas.microsoft.com/office/mac/office/2008/main" xmlns:mc="http://schemas.openxmlformats.org/markup-compatibility/2006" xmlns:mv="urn:schemas-microsoft-com:mac:vml" xmlns:o="urn:schemas-microsoft-com:office:office" xmlns:r="http://schemas.openxmlformats.org/officeDocument/2006/relationships" xmlns:m="http://schemas.openxmlformats.org/officeDocument/2006/math" xmlns:v="urn:schemas-microsoft-com:vml" xmlns:wp14="http://schemas.microsoft.com/office/word/2010/wordprocessingDrawing" xmlns:wp="http://schemas.openxmlformats.org/drawingml/2006/wordprocessingDrawing" xmlns:w10="urn:schemas-microsoft-com:office:word" xmlns:w="http://schemas.openxmlformats.org/wordprocessingml/2006/main" xmlns:w14="http://schemas.microsoft.com/office/word/2010/wordml" xmlns:wpg="http://schemas.microsoft.com/office/word/2010/wordprocessingGroup" xmlns:wpi="http://schemas.microsoft.com/office/word/2010/wordprocessingInk" xmlns:wne="http://schemas.microsoft.com/office/word/2006/wordml" xmlns:wps="http://schemas.microsoft.com/office/word/2010/wordprocessingShape" mc:Ignorable="w14 wp14">
+  <w:docDefaults>
+    <w:rPrDefault>
+      <w:rPr>
+        <w:rFonts w:ascii="Times New Roman" w:eastAsiaTheme="minorHAnsi" w:hAnsi="Times New Roman" w:cs="Times New Roman"/>
+        <w:sz w:val="24"/>
+        <w:szCs w:val="24"/>
+        <w:lang w:val="en-US" w:eastAsia="en-US" w:bidi="ar-SA"/>
+      </w:rPr>
+    </w:rPrDefault>
+    <w:pPrDefault/>
+  </w:docDefaults>
+  <w:latentStyles w:defLockedState="0" w:defUIPriority="99" w:defSemiHidden="1" w:defUnhideWhenUsed="1" w:defQFormat="0" w:count="276">
+    <w:lsdException w:name="Normal" w:semiHidden="0" w:uiPriority="0" w:unhideWhenUsed="0" w:qFormat="1"/>
+    <w:lsdException w:name="heading 1" w:semiHidden="0" w:uiPriority="9" w:unhideWhenUsed="0" w:qFormat="1"/>
+    <w:lsdException w:name="heading 2" w:uiPriority="9" w:qFormat="1"/>
+    <w:lsdException w:name="heading 3" w:uiPriority="9" w:qFormat="1"/>
+    <w:lsdException w:name="heading 4" w:uiPriority="9" w:qFormat="1"/>
+    <w:lsdException w:name="heading 5" w:uiPriority="9" w:qFormat="1"/>
+    <w:lsdException w:name="heading 6" w:uiPriority="9" w:qFormat="1"/>
+    <w:lsdException w:name="heading 7" w:uiPriority="9" w:qFormat="1"/>
+    <w:lsdException w:name="heading 8" w:uiPriority="9" w:qFormat="1"/>
+    <w:lsdException w:name="heading 9" w:uiPriority="9" w:qFormat="1"/>
+    <w:lsdException w:name="toc 1" w:uiPriority="39"/>
+    <w:lsdException w:name="toc 2" w:uiPriority="39"/>
+    <w:lsdException w:name="toc 3" w:uiPriority="39"/>
+    <w:lsdException w:name="toc 4" w:uiPriority="39"/>
+    <w:lsdException w:name="toc 5" w:uiPriority="39"/>
+    <w:lsdException w:name="toc 6" w:uiPriority="39"/>
+    <w:lsdException w:name="toc 7" w:uiPriority="39"/>
+    <w:lsdException w:name="toc 8" w:uiPriority="39"/>
+    <w:lsdException w:name="toc 9" w:uiPriority="39"/>
+    <w:lsdException w:name="caption" w:uiPriority="35" w:qFormat="1"/>
+    <w:lsdException w:name="Title" w:semiHidden="0" w:uiPriority="10" w:unhideWhenUsed="0" w:qFormat="1"/>
+    <w:lsdException w:name="Default Paragraph Font" w:uiPriority="1"/>
+    <w:lsdException w:name="Subtitle" w:semiHidden="0" w:uiPriority="11" w:unhideWhenUsed="0" w:qFormat="1"/>
+    <w:lsdException w:name="Strong" w:semiHidden="0" w:uiPriority="22" w:unhideWhenUsed="0" w:qFormat="1"/>
+    <w:lsdException w:name="Emphasis" w:semiHidden="0" w:uiPriority="20" w:unhideWhenUsed="0" w:qFormat="1"/>
+    <w:lsdException w:name="Table Grid" w:semiHidden="0" w:uiPriority="39" w:unhideWhenUsed="0"/>
+    <w:lsdException w:name="Note Level 1" w:semiHidden="0" w:unhideWhenUsed="0"/>
+    <w:lsdException w:name="Note Level 2" w:semiHidden="0" w:unhideWhenUsed="0"/>
+    <w:lsdException w:name="Note Level 3" w:semiHidden="0" w:unhideWhenUsed="0"/>
+    <w:lsdException w:name="Note Level 4" w:semiHidden="0" w:unhideWhenUsed="0"/>
+    <w:lsdException w:name="Note Level 5" w:semiHidden="0" w:unhideWhenUsed="0"/>
+    <w:lsdException w:name="Note Level 6" w:semiHidden="0" w:unhideWhenUsed="0"/>
+    <w:lsdException w:name="Note Level 7" w:semiHidden="0" w:unhideWhenUsed="0"/>
+    <w:lsdException w:name="Note Level 8" w:semiHidden="0" w:unhideWhenUsed="0"/>
+    <w:lsdException w:name="Note Level 9" w:semiHidden="0" w:unhideWhenUsed="0"/>
+    <w:lsdException w:name="Placeholder Text" w:unhideWhenUsed="0"/>
+    <w:lsdException w:name="No Spacing" w:semiHidden="0" w:uiPriority="1" w:unhideWhenUsed="0" w:qFormat="1"/>
+    <w:lsdException w:name="Light Shading" w:semiHidden="0" w:uiPriority="60" w:unhideWhenUsed="0"/>
+    <w:lsdException w:name="Light List" w:semiHidden="0" w:uiPriority="61" w:unhideWhenUsed="0"/>
+    <w:lsdException w:name="Light Grid" w:semiHidden="0" w:uiPriority="62" w:unhideWhenUsed="0"/>
+    <w:lsdException w:name="Medium Shading 1" w:semiHidden="0" w:uiPriority="63" w:unhideWhenUsed="0"/>
+    <w:lsdException w:name="Medium Shading 2" w:semiHidden="0" w:uiPriority="64" w:unhideWhenUsed="0"/>
+    <w:lsdException w:name="Medium List 1" w:semiHidden="0" w:uiPriority="65" w:unhideWhenUsed="0"/>
+    <w:lsdException w:name="Medium List 2" w:semiHidden="0" w:uiPriority="66" w:unhideWhenUsed="0"/>
+    <w:lsdException w:name="Medium Grid 1" w:semiHidden="0" w:uiPriority="67" w:unhideWhenUsed="0"/>
+    <w:lsdException w:name="Medium Grid 2" w:semiHidden="0" w:uiPriority="68" w:unhideWhenUsed="0"/>
+    <w:lsdException w:name="Medium Grid 3" w:semiHidden="0" w:uiPriority="69" w:unhideWhenUsed="0"/>
+    <w:lsdException w:name="Dark List" w:semiHidden="0" w:uiPriority="70" w:unhideWhenUsed="0"/>
+    <w:lsdException w:name="Colorful Shading" w:semiHidden="0" w:uiPriority="71" w:unhideWhenUsed="0"/>
+    <w:lsdException w:name="Colorful List" w:semiHidden="0" w:uiPriority="72" w:unhideWhenUsed="0"/>
+    <w:lsdException w:name="Colorful Grid" w:semiHidden="0" w:uiPriority="73" w:unhideWhenUsed="0"/>
+    <w:lsdException w:name="Light Shading Accent 1" w:semiHidden="0" w:uiPriority="60" w:unhideWhenUsed="0"/>
+    <w:lsdException w:name="Light List Accent 1" w:semiHidden="0" w:uiPriority="61" w:unhideWhenUsed="0"/>
+    <w:lsdException w:name="Light Grid Accent 1" w:semiHidden="0" w:uiPriority="62" w:unhideWhenUsed="0"/>
+    <w:lsdException w:name="Medium Shading 1 Accent 1" w:semiHidden="0" w:uiPriority="63" w:unhideWhenUsed="0"/>
+    <w:lsdException w:name="Medium Shading 2 Accent 1" w:semiHidden="0" w:uiPriority="64" w:unhideWhenUsed="0"/>
+    <w:lsdException w:name="Medium List 1 Accent 1" w:semiHidden="0" w:uiPriority="65" w:unhideWhenUsed="0"/>
+    <w:lsdException w:name="Revision" w:unhideWhenUsed="0"/>
+    <w:lsdException w:name="List Paragraph" w:semiHidden="0" w:uiPriority="34" w:unhideWhenUsed="0" w:qFormat="1"/>
+    <w:lsdException w:name="Quote" w:semiHidden="0" w:uiPriority="29" w:unhideWhenUsed="0" w:qFormat="1"/>
+    <w:lsdException w:name="Intense Quote" w:semiHidden="0" w:uiPriority="30" w:unhideWhenUsed="0" w:qFormat="1"/>
+    <w:lsdException w:name="Medium List 2 Accent 1" w:semiHidden="0" w:uiPriority="66" w:unhideWhenUsed="0"/>
+    <w:lsdException w:name="Medium Grid 1 Accent 1" w:semiHidden="0" w:uiPriority="67" w:unhideWhenUsed="0"/>
+    <w:lsdException w:name="Medium Grid 2 Accent 1" w:semiHidden="0" w:uiPriority="68" w:unhideWhenUsed="0"/>
+    <w:lsdException w:name="Medium Grid 3 Accent 1" w:semiHidden="0" w:uiPriority="69" w:unhideWhenUsed="0"/>
+    <w:lsdException w:name="Dark List Accent 1" w:semiHidden="0" w:uiPriority="70" w:unhideWhenUsed="0"/>
+    <w:lsdException w:name="Colorful Shading Accent 1" w:semiHidden="0" w:uiPriority="71" w:unhideWhenUsed="0"/>
+    <w:lsdException w:name="Colorful List Accent 1" w:semiHidden="0" w:uiPriority="72" w:unhideWhenUsed="0"/>
+    <w:lsdException w:name="Colorful Grid Accent 1" w:semiHidden="0" w:uiPriority="73" w:unhideWhenUsed="0"/>
+    <w:lsdException w:name="Light Shading Accent 2" w:semiHidden="0" w:uiPriority="60" w:unhideWhenUsed="0"/>
+    <w:lsdException w:name="Light List Accent 2" w:semiHidden="0" w:uiPriority="61" w:unhideWhenUsed="0"/>
+    <w:lsdException w:name="Light Grid Accent 2" w:semiHidden="0" w:uiPriority="62" w:unhideWhenUsed="0"/>
+    <w:lsdException w:name="Medium Shading 1 Accent 2" w:semiHidden="0" w:uiPriority="63" w:unhideWhenUsed="0"/>
+    <w:lsdException w:name="Medium Shading 2 Accent 2" w:semiHidden="0" w:uiPriority="64" w:unhideWhenUsed="0"/>
+    <w:lsdException w:name="Medium List 1 Accent 2" w:semiHidden="0" w:uiPriority="65" w:unhideWhenUsed="0"/>
+    <w:lsdException w:name="Medium List 2 Accent 2" w:semiHidden="0" w:uiPriority="66" w:unhideWhenUsed="0"/>
+    <w:lsdException w:name="Medium Grid 1 Accent 2" w:semiHidden="0" w:uiPriority="67" w:unhideWhenUsed="0"/>
+    <w:lsdException w:name="Medium Grid 2 Accent 2" w:semiHidden="0" w:uiPriority="68" w:unhideWhenUsed="0"/>
+    <w:lsdException w:name="Medium Grid 3 Accent 2" w:semiHidden="0" w:uiPriority="69" w:unhideWhenUsed="0"/>
+    <w:lsdException w:name="Dark List Accent 2" w:semiHidden="0" w:uiPriority="70" w:unhideWhenUsed="0"/>
+    <w:lsdException w:name="Colorful Shading Accent 2" w:semiHidden="0" w:uiPriority="71" w:unhideWhenUsed="0"/>
+    <w:lsdException w:name="Colorful List Accent 2" w:semiHidden="0" w:uiPriority="72" w:unhideWhenUsed="0"/>
+    <w:lsdException w:name="Colorful Grid Accent 2" w:semiHidden="0" w:uiPriority="73" w:unhideWhenUsed="0"/>
+    <w:lsdException w:name="Light Shading Accent 3" w:semiHidden="0" w:uiPriority="60" w:unhideWhenUsed="0"/>
+    <w:lsdException w:name="Light List Accent 3" w:semiHidden="0" w:uiPriority="61" w:unhideWhenUsed="0"/>
+    <w:lsdException w:name="Light Grid Accent 3" w:semiHidden="0" w:uiPriority="62" w:unhideWhenUsed="0"/>
+    <w:lsdException w:name="Medium Shading 1 Accent 3" w:semiHidden="0" w:uiPriority="63" w:unhideWhenUsed="0"/>
+    <w:lsdException w:name="Medium Shading 2 Accent 3" w:semiHidden="0" w:uiPriority="64" w:unhideWhenUsed="0"/>
+    <w:lsdException w:name="Medium List 1 Accent 3" w:semiHidden="0" w:uiPriority="65" w:unhideWhenUsed="0"/>
+    <w:lsdException w:name="Medium List 2 Accent 3" w:semiHidden="0" w:uiPriority="66" w:unhideWhenUsed="0"/>
+    <w:lsdException w:name="Medium Grid 1 Accent 3" w:semiHidden="0" w:uiPriority="67" w:unhideWhenUsed="0"/>
+    <w:lsdException w:name="Medium Grid 2 Accent 3" w:semiHidden="0" w:uiPriority="68" w:unhideWhenUsed="0"/>
+    <w:lsdException w:name="Medium Grid 3 Accent 3" w:semiHidden="0" w:uiPriority="69" w:unhideWhenUsed="0"/>
+    <w:lsdException w:name="Dark List Accent 3" w:semiHidden="0" w:uiPriority="70" w:unhideWhenUsed="0"/>
+    <w:lsdException w:name="Colorful Shading Accent 3" w:semiHidden="0" w:uiPriority="71" w:unhideWhenUsed="0"/>
+    <w:lsdException w:name="Colorful List Accent 3" w:semiHidden="0" w:uiPriority="72" w:unhideWhenUsed="0"/>
+    <w:lsdException w:name="Colorful Grid Accent 3" w:semiHidden="0" w:uiPriority="73" w:unhideWhenUsed="0"/>
+    <w:lsdException w:name="Light Shading Accent 4" w:semiHidden="0" w:uiPriority="60" w:unhideWhenUsed="0"/>
+    <w:lsdException w:name="Light List Accent 4" w:semiHidden="0" w:uiPriority="61" w:unhideWhenUsed="0"/>
+    <w:lsdException w:name="Light Grid Accent 4" w:semiHidden="0" w:uiPriority="62" w:unhideWhenUsed="0"/>
+    <w:lsdException w:name="Medium Shading 1 Accent 4" w:semiHidden="0" w:uiPriority="63" w:unhideWhenUsed="0"/>
+    <w:lsdException w:name="Medium Shading 2 Accent 4" w:semiHidden="0" w:uiPriority="64" w:unhideWhenUsed="0"/>
+    <w:lsdException w:name="Medium List 1 Accent 4" w:semiHidden="0" w:uiPriority="65" w:unhideWhenUsed="0"/>
+    <w:lsdException w:name="Medium List 2 Accent 4" w:semiHidden="0" w:uiPriority="66" w:unhideWhenUsed="0"/>
+    <w:lsdException w:name="Medium Grid 1 Accent 4" w:semiHidden="0" w:uiPriority="67" w:unhideWhenUsed="0"/>
+    <w:lsdException w:name="Medium Grid 2 Accent 4" w:semiHidden="0" w:uiPriority="68" w:unhideWhenUsed="0"/>
+    <w:lsdException w:name="Medium Grid 3 Accent 4" w:semiHidden="0" w:uiPriority="69" w:unhideWhenUsed="0"/>
+    <w:lsdException w:name="Dark List Accent 4" w:semiHidden="0" w:uiPriority="70" w:unhideWhenUsed="0"/>
+    <w:lsdException w:name="Colorful Shading Accent 4" w:semiHidden="0" w:uiPriority="71" w:unhideWhenUsed="0"/>
+    <w:lsdException w:name="Colorful List Accent 4" w:semiHidden="0" w:uiPriority="72" w:unhideWhenUsed="0"/>
+    <w:lsdException w:name="Colorful Grid Accent 4" w:semiHidden="0" w:uiPriority="73" w:unhideWhenUsed="0"/>
+    <w:lsdException w:name="Light Shading Accent 5" w:semiHidden="0" w:uiPriority="60" w:unhideWhenUsed="0"/>
+    <w:lsdException w:name="Light List Accent 5" w:semiHidden="0" w:uiPriority="61" w:unhideWhenUsed="0"/>
+    <w:lsdException w:name="Light Grid Accent 5" w:semiHidden="0" w:uiPriority="62" w:unhideWhenUsed="0"/>
+    <w:lsdException w:name="Medium Shading 1 Accent 5" w:semiHidden="0" w:uiPriority="63" w:unhideWhenUsed="0"/>
+    <w:lsdException w:name="Medium Shading 2 Accent 5" w:semiHidden="0" w:uiPriority="64" w:unhideWhenUsed="0"/>
+    <w:lsdException w:name="Medium List 1 Accent 5" w:semiHidden="0" w:uiPriority="65" w:unhideWhenUsed="0"/>
+    <w:lsdException w:name="Medium List 2 Accent 5" w:semiHidden="0" w:uiPriority="66" w:unhideWhenUsed="0"/>
+    <w:lsdException w:name="Medium Grid 1 Accent 5" w:semiHidden="0" w:uiPriority="67" w:unhideWhenUsed="0"/>
+    <w:lsdException w:name="Medium Grid 2 Accent 5" w:semiHidden="0" w:uiPriority="68" w:unhideWhenUsed="0"/>
+    <w:lsdException w:name="Medium Grid 3 Accent 5" w:semiHidden="0" w:uiPriority="69" w:unhideWhenUsed="0"/>
+    <w:lsdException w:name="Dark List Accent 5" w:semiHidden="0" w:uiPriority="70" w:unhideWhenUsed="0"/>
+    <w:lsdException w:name="Colorful Shading Accent 5" w:semiHidden="0" w:uiPriority="71" w:unhideWhenUsed="0"/>
+    <w:lsdException w:name="Colorful List Accent 5" w:semiHidden="0" w:uiPriority="72" w:unhideWhenUsed="0"/>
+    <w:lsdException w:name="Colorful Grid Accent 5" w:semiHidden="0" w:uiPriority="73" w:unhideWhenUsed="0"/>
+    <w:lsdException w:name="Light Shading Accent 6" w:semiHidden="0" w:uiPriority="60" w:unhideWhenUsed="0"/>
+    <w:lsdException w:name="Light List Accent 6" w:semiHidden="0" w:uiPriority="61" w:unhideWhenUsed="0"/>
+    <w:lsdException w:name="Light Grid Accent 6" w:semiHidden="0" w:uiPriority="62" w:unhideWhenUsed="0"/>
+    <w:lsdException w:name="Medium Shading 1 Accent 6" w:semiHidden="0" w:uiPriority="63" w:unhideWhenUsed="0"/>
+    <w:lsdException w:name="Medium Shading 2 Accent 6" w:semiHidden="0" w:uiPriority="64" w:unhideWhenUsed="0"/>
+    <w:lsdException w:name="Medium List 1 Accent 6" w:semiHidden="0" w:uiPriority="65" w:unhideWhenUsed="0"/>
+    <w:lsdException w:name="Medium List 2 Accent 6" w:semiHidden="0" w:uiPriority="66" w:unhideWhenUsed="0"/>
+    <w:lsdException w:name="Medium Grid 1 Accent 6" w:semiHidden="0" w:uiPriority="67" w:unhideWhenUsed="0"/>
+    <w:lsdException w:name="Medium Grid 2 Accent 6" w:semiHidden="0" w:uiPriority="68" w:unhideWhenUsed="0"/>
+    <w:lsdException w:name="Medium Grid 3 Accent 6" w:semiHidden="0" w:uiPriority="69" w:unhideWhenUsed="0"/>
+    <w:lsdException w:name="Dark List Accent 6" w:semiHidden="0" w:uiPriority="70" w:unhideWhenUsed="0"/>
+    <w:lsdException w:name="Colorful Shading Accent 6" w:semiHidden="0" w:uiPriority="71" w:unhideWhenUsed="0"/>
+    <w:lsdException w:name="Colorful List Accent 6" w:semiHidden="0" w:uiPriority="72" w:unhideWhenUsed="0"/>
+    <w:lsdException w:name="Colorful Grid Accent 6" w:semiHidden="0" w:uiPriority="73" w:unhideWhenUsed="0"/>
+    <w:lsdException w:name="Subtle Emphasis" w:semiHidden="0" w:uiPriority="19" w:unhideWhenUsed="0" w:qFormat="1"/>
+    <w:lsdException w:name="Intense Emphasis" w:semiHidden="0" w:uiPriority="21" w:unhideWhenUsed="0" w:qFormat="1"/>
+    <w:lsdException w:name="Subtle Reference" w:semiHidden="0" w:uiPriority="31" w:unhideWhenUsed="0" w:qFormat="1"/>
+    <w:lsdException w:name="Intense Reference" w:semiHidden="0" w:uiPriority="32" w:unhideWhenUsed="0" w:qFormat="1"/>
+    <w:lsdException w:name="Book Title" w:semiHidden="0" w:uiPriority="33" w:unhideWhenUsed="0" w:qFormat="1"/>
+    <w:lsdException w:name="Bibliography" w:uiPriority="37"/>
+    <w:lsdException w:name="TOC Heading" w:uiPriority="39" w:qFormat="1"/>
   </w:latentStyles>
   <w:style w:type="paragraph" w:default="1" w:styleId="Normal">
     <w:name w:val="Normal"/>
@@ -1113,7 +1144,7 @@
     </a:clrScheme>
     <a:fontScheme name="Office">
       <a:majorFont>
-        <a:latin typeface="Calibri Light" panose="020F0302020204030204"/>
+        <a:latin typeface="Calibri Light"/>
         <a:ea typeface=""/>
         <a:cs typeface=""/>
         <a:font script="Jpan" typeface="Yu Gothic Light"/>
@@ -1148,7 +1179,7 @@
         <a:font script="Geor" typeface="Sylfaen"/>
       </a:majorFont>
       <a:minorFont>
-        <a:latin typeface="Calibri" panose="020F0502020204030204"/>
+        <a:latin typeface="Calibri"/>
         <a:ea typeface=""/>
         <a:cs typeface=""/>
         <a:font script="Jpan" typeface="Yu Mincho"/>
@@ -1325,7 +1356,7 @@
   <a:extraClrSchemeLst/>
   <a:extLst>
     <a:ext uri="{05A4C25C-085E-4340-85A3-A5531E510DB2}">
-      <thm15:themeFamily xmlns:thm15="http://schemas.microsoft.com/office/thememl/2012/main" name="Office Theme" id="{62F939B6-93AF-4DB8-9C6B-D6C7DFDC589F}" vid="{4A3C46E8-61CC-4603-A589-7422A47A8E4A}"/>
+      <thm15:themeFamily xmlns="" xmlns:thm15="http://schemas.microsoft.com/office/thememl/2012/main" name="Office Theme" id="{62F939B6-93AF-4DB8-9C6B-D6C7DFDC589F}" vid="{4A3C46E8-61CC-4603-A589-7422A47A8E4A}"/>
     </a:ext>
   </a:extLst>
 </a:theme>
